--- a/Milestone_2/Milestonde_2.docx
+++ b/Milestone_2/Milestonde_2.docx
@@ -10,34 +10,101 @@
           <w:lang w:eastAsia="zh-CN"/>
         </w:rPr>
       </w:pPr>
+      <w:proofErr w:type="spellStart"/>
       <w:r>
         <w:rPr>
           <w:b/>
           <w:sz w:val="48"/>
           <w:szCs w:val="48"/>
         </w:rPr>
-        <w:t xml:space="preserve">CompSci 316 - Project </w:t>
-      </w:r>
+        <w:t>CompSci</w:t>
+      </w:r>
+      <w:proofErr w:type="spellEnd"/>
       <w:r>
         <w:rPr>
           <w:b/>
           <w:sz w:val="48"/>
           <w:szCs w:val="48"/>
-          <w:lang w:eastAsia="zh-CN"/>
-        </w:rPr>
-        <w:t>Proposal</w:t>
+        </w:rPr>
+        <w:t xml:space="preserve"> 316 - Project </w:t>
+      </w:r>
+      <w:r>
+        <w:rPr>
+          <w:b/>
+          <w:sz w:val="48"/>
+          <w:szCs w:val="48"/>
+          <w:lang w:eastAsia="zh-CN"/>
+        </w:rPr>
+        <w:t>Report</w:t>
       </w:r>
     </w:p>
     <w:p>
       <w:pPr>
         <w:jc w:val="center"/>
       </w:pPr>
+      <w:proofErr w:type="spellStart"/>
       <w:r>
         <w:rPr>
           <w:sz w:val="28"/>
           <w:szCs w:val="28"/>
         </w:rPr>
-        <w:t>Meng Yuan, Shuai Yuan, Chengen Xie, Shangru Huang</w:t>
+        <w:t>Meng</w:t>
+      </w:r>
+      <w:proofErr w:type="spellEnd"/>
+      <w:r>
+        <w:rPr>
+          <w:sz w:val="28"/>
+          <w:szCs w:val="28"/>
+        </w:rPr>
+        <w:t xml:space="preserve"> Yuan, </w:t>
+      </w:r>
+      <w:proofErr w:type="spellStart"/>
+      <w:r>
+        <w:rPr>
+          <w:sz w:val="28"/>
+          <w:szCs w:val="28"/>
+        </w:rPr>
+        <w:t>Shuai</w:t>
+      </w:r>
+      <w:proofErr w:type="spellEnd"/>
+      <w:r>
+        <w:rPr>
+          <w:sz w:val="28"/>
+          <w:szCs w:val="28"/>
+        </w:rPr>
+        <w:t xml:space="preserve"> Yuan, </w:t>
+      </w:r>
+      <w:proofErr w:type="spellStart"/>
+      <w:r>
+        <w:rPr>
+          <w:sz w:val="28"/>
+          <w:szCs w:val="28"/>
+        </w:rPr>
+        <w:t>Chengen</w:t>
+      </w:r>
+      <w:proofErr w:type="spellEnd"/>
+      <w:r>
+        <w:rPr>
+          <w:sz w:val="28"/>
+          <w:szCs w:val="28"/>
+        </w:rPr>
+        <w:t xml:space="preserve"> </w:t>
+      </w:r>
+      <w:proofErr w:type="spellStart"/>
+      <w:r>
+        <w:rPr>
+          <w:sz w:val="28"/>
+          <w:szCs w:val="28"/>
+        </w:rPr>
+        <w:t>Xie</w:t>
+      </w:r>
+      <w:proofErr w:type="spellEnd"/>
+      <w:r>
+        <w:rPr>
+          <w:sz w:val="28"/>
+          <w:szCs w:val="28"/>
+        </w:rPr>
+        <w:t>, Shangru Huang</w:t>
       </w:r>
     </w:p>
     <w:p>
@@ -64,8 +131,6 @@
         </w:rPr>
         <w:t xml:space="preserve">Open </w:t>
       </w:r>
-      <w:bookmarkStart w:id="0" w:name="_GoBack"/>
-      <w:bookmarkEnd w:id="0"/>
       <w:r>
         <w:rPr>
           <w:b/>
@@ -93,7 +158,20 @@
         <w:jc w:val="both"/>
       </w:pPr>
       <w:r>
-        <w:t xml:space="preserve">Therefore, a fully automated volunteer-student matching system would be necessary and benecifial. Our group is intended to design a web-based airport-pickup application, which can largely simplify the process of volunteers and new students matching. Furthermore, we hope this tool can be further extended to help more students. </w:t>
+        <w:t xml:space="preserve">Therefore, a fully automated volunteer-student matching system would be necessary and </w:t>
+      </w:r>
+      <w:proofErr w:type="spellStart"/>
+      <w:r>
+        <w:t>benecifial</w:t>
+      </w:r>
+      <w:proofErr w:type="spellEnd"/>
+      <w:r>
+        <w:t xml:space="preserve">. Our group is intended to design a web-based airport-pickup application, which can largely simplify the process of volunteers and new students matching. Furthermore, we </w:t>
+      </w:r>
+      <w:bookmarkStart w:id="0" w:name="_GoBack"/>
+      <w:bookmarkEnd w:id="0"/>
+      <w:r>
+        <w:t xml:space="preserve">hope this tool can be further extended to help more students. </w:t>
       </w:r>
     </w:p>
     <w:p>
@@ -137,210 +215,30 @@
       <w:pPr>
         <w:jc w:val="both"/>
       </w:pPr>
-    </w:p>
-    <w:p>
-      <w:pPr>
-        <w:spacing w:line="360" w:lineRule="auto"/>
-        <w:jc w:val="both"/>
-      </w:pPr>
-      <w:r>
-        <w:rPr>
-          <w:b/>
-          <w:sz w:val="28"/>
-          <w:szCs w:val="28"/>
-        </w:rPr>
-        <w:t>Web Interface</w:t>
-      </w:r>
-    </w:p>
-    <w:p>
-      <w:pPr>
-        <w:jc w:val="both"/>
-      </w:pPr>
-      <w:r>
-        <w:rPr>
-          <w:i/>
-          <w:u w:val="single"/>
-        </w:rPr>
-        <w:t>Main page:</w:t>
-      </w:r>
-    </w:p>
-    <w:p>
-      <w:pPr>
-        <w:numPr>
-          <w:ilvl w:val="0"/>
-          <w:numId w:val="3"/>
-        </w:numPr>
-        <w:ind w:hanging="360"/>
-        <w:contextualSpacing/>
-        <w:jc w:val="both"/>
-      </w:pPr>
-      <w:r>
-        <w:t>Login and Signup buttons</w:t>
-      </w:r>
-    </w:p>
-    <w:p>
-      <w:pPr>
-        <w:numPr>
-          <w:ilvl w:val="0"/>
-          <w:numId w:val="3"/>
-        </w:numPr>
-        <w:ind w:hanging="360"/>
-        <w:contextualSpacing/>
-        <w:jc w:val="both"/>
-      </w:pPr>
-      <w:r>
-        <w:t>Pop-up Login window</w:t>
-      </w:r>
-    </w:p>
-    <w:p>
-      <w:pPr>
-        <w:numPr>
-          <w:ilvl w:val="0"/>
-          <w:numId w:val="3"/>
-        </w:numPr>
-        <w:ind w:hanging="360"/>
-        <w:contextualSpacing/>
-        <w:jc w:val="both"/>
-      </w:pPr>
-      <w:r>
-        <w:t>Note: User can log in by providing email and password</w:t>
-      </w:r>
-      <w:r>
-        <w:tab/>
-        <w:t xml:space="preserve"> </w:t>
-      </w:r>
-    </w:p>
-    <w:p>
-      <w:pPr>
-        <w:jc w:val="both"/>
-      </w:pPr>
-    </w:p>
-    <w:p>
-      <w:pPr>
-        <w:jc w:val="both"/>
-      </w:pPr>
-      <w:r>
-        <w:rPr>
-          <w:i/>
-          <w:u w:val="single"/>
-        </w:rPr>
-        <w:t>Signup page:</w:t>
-      </w:r>
-    </w:p>
-    <w:p>
-      <w:pPr>
-        <w:numPr>
-          <w:ilvl w:val="0"/>
-          <w:numId w:val="2"/>
-        </w:numPr>
-        <w:ind w:hanging="360"/>
-        <w:contextualSpacing/>
-        <w:jc w:val="both"/>
-      </w:pPr>
-      <w:r>
-        <w:t>Require the user to registered as either a volunteer or a new student</w:t>
-      </w:r>
-    </w:p>
-    <w:p>
-      <w:pPr>
-        <w:numPr>
-          <w:ilvl w:val="0"/>
-          <w:numId w:val="2"/>
-        </w:numPr>
-        <w:ind w:hanging="360"/>
-        <w:contextualSpacing/>
-        <w:jc w:val="both"/>
-      </w:pPr>
-      <w:r>
-        <w:t>Note: User can select gender, citizenship, province, department_at_duke and undergraduate from scroll down menu</w:t>
-      </w:r>
-    </w:p>
-    <w:p>
-      <w:pPr>
-        <w:jc w:val="both"/>
-      </w:pPr>
-    </w:p>
-    <w:p>
-      <w:pPr>
-        <w:jc w:val="both"/>
-      </w:pPr>
-      <w:r>
-        <w:rPr>
-          <w:i/>
-          <w:u w:val="single"/>
-        </w:rPr>
-        <w:t>Profile page:</w:t>
-      </w:r>
-    </w:p>
-    <w:p>
-      <w:pPr>
-        <w:numPr>
-          <w:ilvl w:val="0"/>
-          <w:numId w:val="1"/>
-        </w:numPr>
-        <w:ind w:hanging="360"/>
-        <w:contextualSpacing/>
-        <w:jc w:val="both"/>
-      </w:pPr>
-      <w:r>
-        <w:t>Registered user can update their previous information</w:t>
-      </w:r>
-    </w:p>
-    <w:p>
-      <w:pPr>
-        <w:numPr>
-          <w:ilvl w:val="1"/>
-          <w:numId w:val="1"/>
-        </w:numPr>
-        <w:ind w:hanging="360"/>
-        <w:contextualSpacing/>
-        <w:jc w:val="both"/>
-      </w:pPr>
-      <w:r>
-        <w:t xml:space="preserve">Volunteer can update their available time, vehicle information... </w:t>
-      </w:r>
-    </w:p>
-    <w:p>
-      <w:pPr>
-        <w:numPr>
-          <w:ilvl w:val="1"/>
-          <w:numId w:val="1"/>
-        </w:numPr>
-        <w:ind w:hanging="360"/>
-        <w:contextualSpacing/>
-        <w:jc w:val="both"/>
-      </w:pPr>
-      <w:r>
-        <w:t>New students can update their flight information, luggage quantity...</w:t>
-      </w:r>
-    </w:p>
-    <w:p>
-      <w:pPr>
-        <w:numPr>
-          <w:ilvl w:val="0"/>
-          <w:numId w:val="1"/>
-        </w:numPr>
-        <w:ind w:hanging="360"/>
-        <w:contextualSpacing/>
-        <w:jc w:val="both"/>
-      </w:pPr>
-      <w:r>
-        <w:t>Volunteers can view pushed recommended new students’ information</w:t>
-      </w:r>
-    </w:p>
-    <w:p>
-      <w:pPr>
-        <w:numPr>
-          <w:ilvl w:val="0"/>
-          <w:numId w:val="1"/>
-        </w:numPr>
-        <w:ind w:hanging="360"/>
-        <w:contextualSpacing/>
-        <w:jc w:val="both"/>
-      </w:pPr>
-      <w:r>
-        <w:lastRenderedPageBreak/>
-        <w:t>New student can check their status: waiting/pending</w:t>
+      <w:r>
+        <w:t>Data Samples:</w:t>
+      </w:r>
+    </w:p>
+    <w:p>
+      <w:pPr>
+        <w:jc w:val="both"/>
+      </w:pPr>
+      <w:r>
+        <w:t xml:space="preserve">New students: </w:t>
+      </w:r>
+      <w:r>
+        <w:t>goo.gl/gZhb92</w:t>
+      </w:r>
+    </w:p>
+    <w:p>
+      <w:pPr>
+        <w:jc w:val="both"/>
+      </w:pPr>
+      <w:r>
+        <w:t xml:space="preserve">Volunteers: </w:t>
+      </w:r>
+      <w:r>
+        <w:t>goo.gl/T2ysBp</w:t>
       </w:r>
     </w:p>
     <w:p>
@@ -378,7 +276,15 @@
         <w:jc w:val="both"/>
       </w:pPr>
       <w:r>
-        <w:t>To register with the Web site, a user must provide name, email and status (newstudnet or volunteer), extra info</w:t>
+        <w:t>To register with the Web site, a user must provide name, email and status (</w:t>
+      </w:r>
+      <w:proofErr w:type="spellStart"/>
+      <w:r>
+        <w:t>newstudnet</w:t>
+      </w:r>
+      <w:proofErr w:type="spellEnd"/>
+      <w:r>
+        <w:t xml:space="preserve"> or volunteer), extra info</w:t>
       </w:r>
       <w:r>
         <w:rPr>
@@ -401,7 +307,15 @@
         <w:jc w:val="both"/>
       </w:pPr>
       <w:r>
-        <w:t>Each volunteer is capable of driving different cars indicated by car plate referencing plate_number in Car.</w:t>
+        <w:t xml:space="preserve">Each volunteer is capable of driving different cars indicated by car plate referencing </w:t>
+      </w:r>
+      <w:proofErr w:type="spellStart"/>
+      <w:r>
+        <w:t>plate_number</w:t>
+      </w:r>
+      <w:proofErr w:type="spellEnd"/>
+      <w:r>
+        <w:t xml:space="preserve"> in Car.</w:t>
       </w:r>
     </w:p>
     <w:p>
@@ -438,7 +352,15 @@
         <w:jc w:val="both"/>
       </w:pPr>
       <w:r>
-        <w:t>Each newstudent should provide arrival time, flight number (referencing flight number in table Flight), number of people,</w:t>
+        <w:t xml:space="preserve">Each </w:t>
+      </w:r>
+      <w:proofErr w:type="spellStart"/>
+      <w:r>
+        <w:t>newstudent</w:t>
+      </w:r>
+      <w:proofErr w:type="spellEnd"/>
+      <w:r>
+        <w:t xml:space="preserve"> should provide arrival time, flight number (referencing flight number in table Flight), number of people,</w:t>
       </w:r>
       <w:r>
         <w:rPr>
@@ -447,7 +369,11 @@
         <w:t xml:space="preserve"> </w:t>
       </w:r>
       <w:r>
-        <w:t>number of total luggage</w:t>
+        <w:t xml:space="preserve">number of total </w:t>
+      </w:r>
+      <w:proofErr w:type="spellStart"/>
+      <w:r>
+        <w:t>luggage</w:t>
       </w:r>
       <w:r>
         <w:rPr>
@@ -455,6 +381,7 @@
         </w:rPr>
         <w:t>s</w:t>
       </w:r>
+      <w:proofErr w:type="spellEnd"/>
       <w:r>
         <w:t>.</w:t>
       </w:r>
@@ -491,6 +418,7 @@
         <w:rPr>
           <w:noProof/>
         </w:rPr>
+        <w:lastRenderedPageBreak/>
         <w:drawing>
           <wp:inline distT="114300" distB="114300" distL="114300" distR="114300" wp14:anchorId="08BE8E98" wp14:editId="11711A97">
             <wp:extent cx="5322721" cy="4129088"/>
@@ -557,7 +485,31 @@
         <w:jc w:val="both"/>
       </w:pPr>
       <w:r>
-        <w:t>In our project we are planning to use Django as the framework of our web application. Django is a open</w:t>
+        <w:t xml:space="preserve">In our project we are planning to use </w:t>
+      </w:r>
+      <w:proofErr w:type="spellStart"/>
+      <w:r>
+        <w:t>Django</w:t>
+      </w:r>
+      <w:proofErr w:type="spellEnd"/>
+      <w:r>
+        <w:t xml:space="preserve"> as the framework of our web application. </w:t>
+      </w:r>
+      <w:proofErr w:type="spellStart"/>
+      <w:r>
+        <w:t>Django</w:t>
+      </w:r>
+      <w:proofErr w:type="spellEnd"/>
+      <w:r>
+        <w:t xml:space="preserve"> is </w:t>
+      </w:r>
+      <w:proofErr w:type="gramStart"/>
+      <w:r>
+        <w:t>a</w:t>
+      </w:r>
+      <w:proofErr w:type="gramEnd"/>
+      <w:r>
+        <w:t xml:space="preserve"> open</w:t>
       </w:r>
       <w:r>
         <w:rPr>
@@ -565,8 +517,21 @@
         </w:rPr>
         <w:t>-</w:t>
       </w:r>
-      <w:r>
-        <w:t>souce framework written in Python. Comparing to other existing frameworks, Django is lightweight, fast and scalable. Therefore</w:t>
+      <w:proofErr w:type="spellStart"/>
+      <w:r>
+        <w:t>souce</w:t>
+      </w:r>
+      <w:proofErr w:type="spellEnd"/>
+      <w:r>
+        <w:t xml:space="preserve"> framework written in Python. Comparing to other existing frameworks, </w:t>
+      </w:r>
+      <w:proofErr w:type="spellStart"/>
+      <w:r>
+        <w:t>Django</w:t>
+      </w:r>
+      <w:proofErr w:type="spellEnd"/>
+      <w:r>
+        <w:t xml:space="preserve"> is lightweight, fast and scalable. Therefore</w:t>
       </w:r>
       <w:r>
         <w:rPr>
@@ -575,20 +540,36 @@
         <w:t>,</w:t>
       </w:r>
       <w:r>
-        <w:t xml:space="preserve"> it would be our optimal choice for a agile prototyping project approach.</w:t>
-      </w:r>
-    </w:p>
-    <w:p>
-      <w:pPr>
-        <w:jc w:val="both"/>
-      </w:pPr>
-    </w:p>
-    <w:p>
-      <w:pPr>
-        <w:jc w:val="both"/>
-      </w:pPr>
-      <w:r>
-        <w:t>One of the distinguishing feature of Django is the model-view-controller architectural pattern.</w:t>
+        <w:t xml:space="preserve"> it would be our optimal choice for </w:t>
+      </w:r>
+      <w:proofErr w:type="gramStart"/>
+      <w:r>
+        <w:t>a</w:t>
+      </w:r>
+      <w:proofErr w:type="gramEnd"/>
+      <w:r>
+        <w:t xml:space="preserve"> agile prototyping project approach.</w:t>
+      </w:r>
+    </w:p>
+    <w:p>
+      <w:pPr>
+        <w:jc w:val="both"/>
+      </w:pPr>
+    </w:p>
+    <w:p>
+      <w:pPr>
+        <w:jc w:val="both"/>
+      </w:pPr>
+      <w:r>
+        <w:t xml:space="preserve">One of the distinguishing feature of </w:t>
+      </w:r>
+      <w:proofErr w:type="spellStart"/>
+      <w:r>
+        <w:t>Django</w:t>
+      </w:r>
+      <w:proofErr w:type="spellEnd"/>
+      <w:r>
+        <w:t xml:space="preserve"> is the model-view-controller architectural pattern.</w:t>
       </w:r>
     </w:p>
     <w:p>
@@ -632,7 +613,15 @@
         <w:jc w:val="both"/>
       </w:pPr>
       <w:r>
-        <w:t>As for the backend database, Django is compatible with multiple existing SQL database including PostgreSQL, MySQL, SQLite and Oracle. Initially we are plan</w:t>
+        <w:t xml:space="preserve">As for the backend database, </w:t>
+      </w:r>
+      <w:proofErr w:type="spellStart"/>
+      <w:r>
+        <w:t>Django</w:t>
+      </w:r>
+      <w:proofErr w:type="spellEnd"/>
+      <w:r>
+        <w:t xml:space="preserve"> is compatible with multiple existing SQL database including PostgreSQL, MySQL, SQLite and Oracle. Initially we are plan</w:t>
       </w:r>
       <w:r>
         <w:rPr>
@@ -641,7 +630,11 @@
         <w:t>n</w:t>
       </w:r>
       <w:r>
-        <w:t>ing to use SQLite for our database. Other possible choices might include Pos</w:t>
+        <w:t xml:space="preserve">ing to use SQLite for our database. Other possible choices might include </w:t>
+      </w:r>
+      <w:proofErr w:type="spellStart"/>
+      <w:r>
+        <w:t>Pos</w:t>
       </w:r>
       <w:r>
         <w:rPr>
@@ -650,7 +643,11 @@
         <w:t>t</w:t>
       </w:r>
       <w:r>
-        <w:t>gresql and MySQL.</w:t>
+        <w:t>gresql</w:t>
+      </w:r>
+      <w:proofErr w:type="spellEnd"/>
+      <w:r>
+        <w:t xml:space="preserve"> and MySQL.</w:t>
       </w:r>
     </w:p>
     <w:p>
@@ -675,20 +672,45 @@
         <w:jc w:val="both"/>
       </w:pPr>
       <w:r>
-        <w:t>By default, the configuration of Django uses SQLite. If we want to use the PostgreSQL, install the appropriate database binding, and change the some keys(including ENGINE - Either and NAME) in the database 'default' item to match the database connection settings.</w:t>
-      </w:r>
-    </w:p>
-    <w:p>
-      <w:pPr>
-        <w:jc w:val="both"/>
-      </w:pPr>
-    </w:p>
-    <w:p>
-      <w:pPr>
-        <w:jc w:val="both"/>
-      </w:pPr>
-      <w:r>
-        <w:t>For the User Interface part, once our models are defined, Django can create a professional interface called administrative interface automatically, which is a Web site that allows authenticated users manipulate objects.</w:t>
+        <w:t xml:space="preserve">By default, the configuration of </w:t>
+      </w:r>
+      <w:proofErr w:type="spellStart"/>
+      <w:r>
+        <w:t>Django</w:t>
+      </w:r>
+      <w:proofErr w:type="spellEnd"/>
+      <w:r>
+        <w:t xml:space="preserve"> uses SQLite. If we want to use the PostgreSQL, install the appropriate database binding, and change the some </w:t>
+      </w:r>
+      <w:proofErr w:type="gramStart"/>
+      <w:r>
+        <w:t>keys(</w:t>
+      </w:r>
+      <w:proofErr w:type="gramEnd"/>
+      <w:r>
+        <w:t>including ENGINE - Either and NAME) in the database 'default' item to match the database connection settings.</w:t>
+      </w:r>
+    </w:p>
+    <w:p>
+      <w:pPr>
+        <w:jc w:val="both"/>
+      </w:pPr>
+    </w:p>
+    <w:p>
+      <w:pPr>
+        <w:jc w:val="both"/>
+      </w:pPr>
+      <w:r>
+        <w:lastRenderedPageBreak/>
+        <w:t xml:space="preserve">For the User Interface part, once our models are defined, </w:t>
+      </w:r>
+      <w:proofErr w:type="spellStart"/>
+      <w:r>
+        <w:t>Django</w:t>
+      </w:r>
+      <w:proofErr w:type="spellEnd"/>
+      <w:r>
+        <w:t xml:space="preserve"> can create a professional interface called administrative interface automatically, which is a Web site that allows authenticated users manipulate objects.</w:t>
       </w:r>
     </w:p>
     <w:p>
@@ -710,7 +732,15 @@
         <w:t>n</w:t>
       </w:r>
       <w:r>
-        <w:t xml:space="preserve">ing URLs for our web app, we can use the Python module called URLconf, </w:t>
+        <w:t xml:space="preserve">ing URLs for our web app, we can use the Python module called </w:t>
+      </w:r>
+      <w:proofErr w:type="spellStart"/>
+      <w:r>
+        <w:t>URLconf</w:t>
+      </w:r>
+      <w:proofErr w:type="spellEnd"/>
+      <w:r>
+        <w:t xml:space="preserve">, </w:t>
       </w:r>
       <w:r>
         <w:rPr>
@@ -788,6 +818,7 @@
       <w:pPr>
         <w:jc w:val="both"/>
       </w:pPr>
+      <w:proofErr w:type="spellStart"/>
       <w:r>
         <w:rPr>
           <w:b/>
@@ -795,6 +826,7 @@
         </w:rPr>
         <w:t>Wingz</w:t>
       </w:r>
+      <w:proofErr w:type="spellEnd"/>
       <w:r>
         <w:rPr>
           <w:highlight w:val="white"/>
@@ -807,7 +839,25 @@
           <w:szCs w:val="21"/>
           <w:highlight w:val="white"/>
         </w:rPr>
-        <w:t xml:space="preserve"> a platform that provides a means to enable persons who seek rides to certain destinations ("Riders") to connect with persons available to drive to those destinations ("Drivers"). There are some similarities between this application and our web service. We think it can give us some inspiration about connecting flight information with user requests and volunteers’ available time. But it also has some limitations. Since it does not has extra information about undergraduate school, place of birth… it cannot give much help for our recommendation functions. </w:t>
+        <w:t xml:space="preserve"> a platform that provides a means to enable persons who seek rides to certain destinations ("Riders") to connect with persons available to drive to those destinations ("Drivers"). There are some similarities between this application and our web service. We think it can give us some inspiration about connecting flight information with user requests and volunteers’ available time. But it also has some limitations. Since it does not </w:t>
+      </w:r>
+      <w:proofErr w:type="gramStart"/>
+      <w:r>
+        <w:rPr>
+          <w:sz w:val="21"/>
+          <w:szCs w:val="21"/>
+          <w:highlight w:val="white"/>
+        </w:rPr>
+        <w:t>has</w:t>
+      </w:r>
+      <w:proofErr w:type="gramEnd"/>
+      <w:r>
+        <w:rPr>
+          <w:sz w:val="21"/>
+          <w:szCs w:val="21"/>
+          <w:highlight w:val="white"/>
+        </w:rPr>
+        <w:t xml:space="preserve"> extra information about undergraduate school, place of birth… it cannot give much help for our recommendation functions. </w:t>
       </w:r>
     </w:p>
     <w:p>
@@ -894,7 +944,35 @@
         <w:rPr>
           <w:lang w:eastAsia="zh-CN"/>
         </w:rPr>
-        <w:t xml:space="preserve"> the social login with QQ/Wechat/Weibo interface</w:t>
+        <w:t xml:space="preserve"> the social login with QQ/</w:t>
+      </w:r>
+      <w:proofErr w:type="spellStart"/>
+      <w:r>
+        <w:rPr>
+          <w:lang w:eastAsia="zh-CN"/>
+        </w:rPr>
+        <w:t>Wechat</w:t>
+      </w:r>
+      <w:proofErr w:type="spellEnd"/>
+      <w:r>
+        <w:rPr>
+          <w:lang w:eastAsia="zh-CN"/>
+        </w:rPr>
+        <w:t>/</w:t>
+      </w:r>
+      <w:proofErr w:type="spellStart"/>
+      <w:r>
+        <w:rPr>
+          <w:lang w:eastAsia="zh-CN"/>
+        </w:rPr>
+        <w:t>Weibo</w:t>
+      </w:r>
+      <w:proofErr w:type="spellEnd"/>
+      <w:r>
+        <w:rPr>
+          <w:lang w:eastAsia="zh-CN"/>
+        </w:rPr>
+        <w:t xml:space="preserve"> interface</w:t>
       </w:r>
       <w:r>
         <w:rPr>
@@ -967,14 +1045,7 @@
         <w:rPr>
           <w:lang w:eastAsia="zh-CN"/>
         </w:rPr>
-        <w:t xml:space="preserve">So far our thought is letting volunteers choose new students, which means any registered volunteer can see the entire list of unpaired incoming students. The web application can also push recommendations to volunteers based on the common grounds between them, like flight arrival time and volunteer's available time, Department/Program at Duke, place of birth... Once a volunteer-and-new-student pair is chosen by a registered volunteer, confirmation emails containing more detailed information will be sent to both email </w:t>
-      </w:r>
-      <w:r>
-        <w:rPr>
-          <w:lang w:eastAsia="zh-CN"/>
-        </w:rPr>
-        <w:lastRenderedPageBreak/>
-        <w:t>addresses. If some students are still not chosen and his/her flight will arrive soon, it will also trigger an alarm mechanism, which can send mass emails to all the volunteers to see if anyone can spare some time.</w:t>
+        <w:t>So far our thought is letting volunteers choose new students, which means any registered volunteer can see the entire list of unpaired incoming students. The web application can also push recommendations to volunteers based on the common grounds between them, like flight arrival time and volunteer's available time, Department/Program at Duke, place of birth... Once a volunteer-and-new-student pair is chosen by a registered volunteer, confirmation emails containing more detailed information will be sent to both email addresses. If some students are still not chosen and his/her flight will arrive soon, it will also trigger an alarm mechanism, which can send mass emails to all the volunteers to see if anyone can spare some time.</w:t>
       </w:r>
     </w:p>
     <w:p>
@@ -1036,27 +1107,7 @@
         <w:contextualSpacing/>
         <w:jc w:val="both"/>
       </w:pPr>
-      <w:hyperlink r:id="rId7" w:anchor="gid=0">
-        <w:r>
-          <w:rPr>
-            <w:color w:val="1155CC"/>
-            <w:u w:val="single"/>
-          </w:rPr>
-          <w:t>https://docs.google.com/spreadsheets/d/1NYcUUNlo1lXAK-aDW-Ty__JFAX3g0fRYs00xokAiCfY/edit#gid=0</w:t>
-        </w:r>
-      </w:hyperlink>
-    </w:p>
-    <w:p>
-      <w:pPr>
-        <w:numPr>
-          <w:ilvl w:val="0"/>
-          <w:numId w:val="5"/>
-        </w:numPr>
-        <w:ind w:hanging="360"/>
-        <w:contextualSpacing/>
-        <w:jc w:val="both"/>
-      </w:pPr>
-      <w:hyperlink r:id="rId8">
+      <w:hyperlink r:id="rId7">
         <w:r>
           <w:rPr>
             <w:color w:val="1155CC"/>
@@ -1080,7 +1131,7 @@
           <w:highlight w:val="white"/>
         </w:rPr>
       </w:pPr>
-      <w:hyperlink r:id="rId9">
+      <w:hyperlink r:id="rId8">
         <w:r>
           <w:rPr>
             <w:color w:val="1155CC"/>

--- a/Milestone_2/Milestonde_2.docx
+++ b/Milestone_2/Milestonde_2.docx
@@ -166,12 +166,7 @@
       </w:r>
       <w:proofErr w:type="spellEnd"/>
       <w:r>
-        <w:t xml:space="preserve">. Our group is intended to design a web-based airport-pickup application, which can largely simplify the process of volunteers and new students matching. Furthermore, we </w:t>
-      </w:r>
-      <w:bookmarkStart w:id="0" w:name="_GoBack"/>
-      <w:bookmarkEnd w:id="0"/>
-      <w:r>
-        <w:t xml:space="preserve">hope this tool can be further extended to help more students. </w:t>
+        <w:t xml:space="preserve">. Our group is intended to design a web-based airport-pickup application, which can largely simplify the process of volunteers and new students matching. Furthermore, we hope this tool can be further extended to help more students. </w:t>
       </w:r>
     </w:p>
     <w:p>
@@ -409,6 +404,16 @@
         </w:rPr>
         <w:t>E/R Diagram</w:t>
       </w:r>
+      <w:r>
+        <w:rPr>
+          <w:b/>
+          <w:sz w:val="28"/>
+          <w:szCs w:val="28"/>
+        </w:rPr>
+        <w:t xml:space="preserve"> (UPDATED)</w:t>
+      </w:r>
+      <w:bookmarkStart w:id="0" w:name="_GoBack"/>
+      <w:bookmarkEnd w:id="0"/>
     </w:p>
     <w:p>
       <w:pPr>
@@ -420,21 +425,28 @@
         </w:rPr>
         <w:lastRenderedPageBreak/>
         <w:drawing>
-          <wp:inline distT="114300" distB="114300" distL="114300" distR="114300" wp14:anchorId="08BE8E98" wp14:editId="11711A97">
-            <wp:extent cx="5322721" cy="4129088"/>
-            <wp:effectExtent l="0" t="0" r="0" b="0"/>
-            <wp:docPr id="1" name="image01.png"/>
-            <wp:cNvGraphicFramePr/>
+          <wp:inline distT="0" distB="0" distL="0" distR="0" wp14:anchorId="5F66B01E" wp14:editId="115CE091">
+            <wp:extent cx="5733415" cy="4168140"/>
+            <wp:effectExtent l="0" t="0" r="6985" b="0"/>
+            <wp:docPr id="2" name="Picture 2"/>
+            <wp:cNvGraphicFramePr>
+              <a:graphicFrameLocks xmlns:a="http://schemas.openxmlformats.org/drawingml/2006/main" noChangeAspect="1"/>
+            </wp:cNvGraphicFramePr>
             <a:graphic xmlns:a="http://schemas.openxmlformats.org/drawingml/2006/main">
               <a:graphicData uri="http://schemas.openxmlformats.org/drawingml/2006/picture">
                 <pic:pic xmlns:pic="http://schemas.openxmlformats.org/drawingml/2006/picture">
                   <pic:nvPicPr>
-                    <pic:cNvPr id="0" name="image01.png"/>
-                    <pic:cNvPicPr preferRelativeResize="0"/>
+                    <pic:cNvPr id="2" name="PickupPairing.png"/>
+                    <pic:cNvPicPr/>
                   </pic:nvPicPr>
                   <pic:blipFill>
-                    <a:blip r:embed="rId5"/>
-                    <a:srcRect/>
+                    <a:blip r:embed="rId5">
+                      <a:extLst>
+                        <a:ext uri="{28A0092B-C50C-407E-A947-70E740481C1C}">
+                          <a14:useLocalDpi xmlns:a14="http://schemas.microsoft.com/office/drawing/2010/main" val="0"/>
+                        </a:ext>
+                      </a:extLst>
+                    </a:blip>
                     <a:stretch>
                       <a:fillRect/>
                     </a:stretch>
@@ -442,12 +454,11 @@
                   <pic:spPr>
                     <a:xfrm>
                       <a:off x="0" y="0"/>
-                      <a:ext cx="5322721" cy="4129088"/>
+                      <a:ext cx="5733415" cy="4168140"/>
                     </a:xfrm>
                     <a:prstGeom prst="rect">
                       <a:avLst/>
                     </a:prstGeom>
-                    <a:ln/>
                   </pic:spPr>
                 </pic:pic>
               </a:graphicData>

--- a/Milestone_2/Milestonde_2.docx
+++ b/Milestone_2/Milestonde_2.docx
@@ -271,15 +271,45 @@
         <w:jc w:val="both"/>
       </w:pPr>
       <w:r>
-        <w:t>To register with the Web site, a user must provide name, email and status (</w:t>
+        <w:t xml:space="preserve">To register with the Web site, a user must provide name, email and </w:t>
+      </w:r>
+      <w:r>
+        <w:t>intended identification</w:t>
+      </w:r>
+      <w:r>
+        <w:t xml:space="preserve"> (</w:t>
       </w:r>
       <w:proofErr w:type="spellStart"/>
       <w:r>
-        <w:t>newstudnet</w:t>
+        <w:t>new</w:t>
+      </w:r>
+      <w:r>
+        <w:t>_</w:t>
+      </w:r>
+      <w:r>
+        <w:t>st</w:t>
+      </w:r>
+      <w:r>
+        <w:t>ud</w:t>
+      </w:r>
+      <w:r>
+        <w:t>e</w:t>
+      </w:r>
+      <w:r>
+        <w:t>n</w:t>
+      </w:r>
+      <w:r>
+        <w:t>t</w:t>
       </w:r>
       <w:proofErr w:type="spellEnd"/>
       <w:r>
-        <w:t xml:space="preserve"> or volunteer), extra info</w:t>
+        <w:t xml:space="preserve"> or volunteer), </w:t>
+      </w:r>
+      <w:r>
+        <w:t xml:space="preserve">optional </w:t>
+      </w:r>
+      <w:r>
+        <w:t>extra info</w:t>
       </w:r>
       <w:r>
         <w:rPr>
@@ -288,7 +318,13 @@
         <w:t>r</w:t>
       </w:r>
       <w:r>
-        <w:t>mation includes major, age, gender, hobby, etc.</w:t>
+        <w:t xml:space="preserve">mation </w:t>
+      </w:r>
+      <w:r>
+        <w:t>like</w:t>
+      </w:r>
+      <w:r>
+        <w:t xml:space="preserve"> major, age, gender, hobby, etc.</w:t>
       </w:r>
     </w:p>
     <w:p>
@@ -302,15 +338,19 @@
         <w:jc w:val="both"/>
       </w:pPr>
       <w:r>
-        <w:t xml:space="preserve">Each volunteer is capable of driving different cars indicated by car plate referencing </w:t>
-      </w:r>
-      <w:proofErr w:type="spellStart"/>
-      <w:r>
-        <w:t>plate_number</w:t>
-      </w:r>
-      <w:proofErr w:type="spellEnd"/>
-      <w:r>
-        <w:t xml:space="preserve"> in Car.</w:t>
+        <w:t>Each volunteer is capable of driving different cars indicated</w:t>
+      </w:r>
+      <w:r>
+        <w:t xml:space="preserve"> by car plate referencing plate </w:t>
+      </w:r>
+      <w:r>
+        <w:t xml:space="preserve">number </w:t>
+      </w:r>
+      <w:r>
+        <w:t>of the c</w:t>
+      </w:r>
+      <w:r>
+        <w:t>ar.</w:t>
       </w:r>
     </w:p>
     <w:p>
@@ -333,7 +373,10 @@
         <w:t>i</w:t>
       </w:r>
       <w:r>
-        <w:t>lities (available time period),</w:t>
+        <w:t>lities (available time period</w:t>
+      </w:r>
+      <w:r>
+        <w:t>). The system will provide optional time slots, which can reduce the trouble of parsing unpredictable user inputs.</w:t>
       </w:r>
     </w:p>
     <w:p>
@@ -347,15 +390,13 @@
         <w:jc w:val="both"/>
       </w:pPr>
       <w:r>
-        <w:t xml:space="preserve">Each </w:t>
-      </w:r>
-      <w:proofErr w:type="spellStart"/>
-      <w:r>
-        <w:t>newstudent</w:t>
-      </w:r>
-      <w:proofErr w:type="spellEnd"/>
-      <w:r>
-        <w:t xml:space="preserve"> should provide arrival time, flight number (referencing flight number in table Flight), number of people,</w:t>
+        <w:t>Each new</w:t>
+      </w:r>
+      <w:r>
+        <w:t xml:space="preserve"> </w:t>
+      </w:r>
+      <w:r>
+        <w:t>student should provide arrival time, flight number (referencing flight number in table Flight), number of people,</w:t>
       </w:r>
       <w:r>
         <w:rPr>
@@ -412,8 +453,6 @@
         </w:rPr>
         <w:t xml:space="preserve"> (UPDATED)</w:t>
       </w:r>
-      <w:bookmarkStart w:id="0" w:name="_GoBack"/>
-      <w:bookmarkEnd w:id="0"/>
     </w:p>
     <w:p>
       <w:pPr>
@@ -423,7 +462,6 @@
         <w:rPr>
           <w:noProof/>
         </w:rPr>
-        <w:lastRenderedPageBreak/>
         <w:drawing>
           <wp:inline distT="0" distB="0" distL="0" distR="0" wp14:anchorId="5F66B01E" wp14:editId="115CE091">
             <wp:extent cx="5733415" cy="4168140"/>
@@ -561,16 +599,9 @@
       <w:r>
         <w:t xml:space="preserve"> agile prototyping project approach.</w:t>
       </w:r>
-    </w:p>
-    <w:p>
-      <w:pPr>
-        <w:jc w:val="both"/>
-      </w:pPr>
-    </w:p>
-    <w:p>
-      <w:pPr>
-        <w:jc w:val="both"/>
-      </w:pPr>
+      <w:r>
+        <w:t xml:space="preserve"> </w:t>
+      </w:r>
       <w:r>
         <w:t xml:space="preserve">One of the distinguishing feature of </w:t>
       </w:r>
@@ -582,16 +613,9 @@
       <w:r>
         <w:t xml:space="preserve"> is the model-view-controller architectural pattern.</w:t>
       </w:r>
-    </w:p>
-    <w:p>
-      <w:pPr>
-        <w:jc w:val="both"/>
-      </w:pPr>
-    </w:p>
-    <w:p>
-      <w:pPr>
-        <w:jc w:val="both"/>
-      </w:pPr>
+      <w:r>
+        <w:t xml:space="preserve"> </w:t>
+      </w:r>
       <w:r>
         <w:t>It also come with many bundled ap</w:t>
       </w:r>
@@ -660,28 +684,9 @@
       <w:r>
         <w:t xml:space="preserve"> and MySQL.</w:t>
       </w:r>
-    </w:p>
-    <w:p>
-      <w:pPr>
-        <w:jc w:val="both"/>
-      </w:pPr>
-      <w:r>
-        <w:tab/>
-      </w:r>
-      <w:r>
-        <w:tab/>
-      </w:r>
-      <w:r>
-        <w:tab/>
-      </w:r>
-      <w:r>
-        <w:tab/>
-      </w:r>
-    </w:p>
-    <w:p>
-      <w:pPr>
-        <w:jc w:val="both"/>
-      </w:pPr>
+      <w:r>
+        <w:t xml:space="preserve"> </w:t>
+      </w:r>
       <w:r>
         <w:t xml:space="preserve">By default, the configuration of </w:t>
       </w:r>
@@ -712,45 +717,41 @@
         <w:jc w:val="both"/>
       </w:pPr>
       <w:r>
+        <w:t xml:space="preserve">For the User Interface part, once our models are defined, </w:t>
+      </w:r>
+      <w:proofErr w:type="spellStart"/>
+      <w:r>
+        <w:t>Django</w:t>
+      </w:r>
+      <w:proofErr w:type="spellEnd"/>
+      <w:r>
+        <w:t xml:space="preserve"> can create a professional interface called administrative interface automatically, which is a Web site that allows authenticated users manipulate objects.</w:t>
+      </w:r>
+      <w:r>
+        <w:t xml:space="preserve"> </w:t>
+      </w:r>
+      <w:r>
+        <w:t xml:space="preserve">A beautiful URL scheme is critical to a Web </w:t>
+      </w:r>
+      <w:r>
         <w:lastRenderedPageBreak/>
-        <w:t xml:space="preserve">For the User Interface part, once our models are defined, </w:t>
+        <w:t>application. For desig</w:t>
+      </w:r>
+      <w:r>
+        <w:rPr>
+          <w:lang w:eastAsia="zh-CN"/>
+        </w:rPr>
+        <w:t>n</w:t>
+      </w:r>
+      <w:r>
+        <w:t xml:space="preserve">ing URLs for our web app, we can use the Python module called </w:t>
       </w:r>
       <w:proofErr w:type="spellStart"/>
       <w:r>
-        <w:t>Django</w:t>
+        <w:t>URLconf</w:t>
       </w:r>
       <w:proofErr w:type="spellEnd"/>
       <w:r>
-        <w:t xml:space="preserve"> can create a professional interface called administrative interface automatically, which is a Web site that allows authenticated users manipulate objects.</w:t>
-      </w:r>
-    </w:p>
-    <w:p>
-      <w:pPr>
-        <w:jc w:val="both"/>
-      </w:pPr>
-    </w:p>
-    <w:p>
-      <w:pPr>
-        <w:jc w:val="both"/>
-      </w:pPr>
-      <w:r>
-        <w:t>A beautiful URL scheme is critical to a Web application. For desig</w:t>
-      </w:r>
-      <w:r>
-        <w:rPr>
-          <w:lang w:eastAsia="zh-CN"/>
-        </w:rPr>
-        <w:t>n</w:t>
-      </w:r>
-      <w:r>
-        <w:t xml:space="preserve">ing URLs for our web app, we can use the Python module called </w:t>
-      </w:r>
-      <w:proofErr w:type="spellStart"/>
-      <w:r>
-        <w:t>URLconf</w:t>
-      </w:r>
-      <w:proofErr w:type="spellEnd"/>
-      <w:r>
         <w:t xml:space="preserve">, </w:t>
       </w:r>
       <w:r>
@@ -769,46 +770,6 @@
       <w:pPr>
         <w:jc w:val="both"/>
       </w:pPr>
-      <w:r>
-        <w:rPr>
-          <w:b/>
-          <w:color w:val="0C3C26"/>
-          <w:highlight w:val="white"/>
-        </w:rPr>
-        <w:tab/>
-      </w:r>
-      <w:r>
-        <w:rPr>
-          <w:b/>
-          <w:color w:val="0C3C26"/>
-          <w:highlight w:val="white"/>
-        </w:rPr>
-        <w:tab/>
-      </w:r>
-      <w:r>
-        <w:rPr>
-          <w:b/>
-          <w:color w:val="0C3C26"/>
-          <w:highlight w:val="white"/>
-        </w:rPr>
-        <w:tab/>
-      </w:r>
-      <w:r>
-        <w:rPr>
-          <w:b/>
-          <w:color w:val="0C3C26"/>
-          <w:highlight w:val="white"/>
-        </w:rPr>
-        <w:tab/>
-      </w:r>
-      <w:r>
-        <w:rPr>
-          <w:b/>
-          <w:color w:val="0C3C26"/>
-          <w:highlight w:val="white"/>
-        </w:rPr>
-        <w:tab/>
-      </w:r>
     </w:p>
     <w:p>
       <w:pPr>
@@ -822,6 +783,86 @@
           <w:szCs w:val="28"/>
           <w:highlight w:val="white"/>
         </w:rPr>
+        <w:t>Progress</w:t>
+      </w:r>
+      <w:r>
+        <w:rPr>
+          <w:b/>
+          <w:sz w:val="28"/>
+          <w:szCs w:val="28"/>
+        </w:rPr>
+        <w:t xml:space="preserve"> Summary</w:t>
+      </w:r>
+    </w:p>
+    <w:p>
+      <w:pPr>
+        <w:jc w:val="both"/>
+      </w:pPr>
+      <w:bookmarkStart w:id="0" w:name="_GoBack"/>
+      <w:bookmarkEnd w:id="0"/>
+    </w:p>
+    <w:p>
+      <w:pPr>
+        <w:jc w:val="both"/>
+      </w:pPr>
+    </w:p>
+    <w:p>
+      <w:pPr>
+        <w:jc w:val="both"/>
+      </w:pPr>
+      <w:r>
+        <w:rPr>
+          <w:b/>
+          <w:color w:val="0C3C26"/>
+          <w:highlight w:val="white"/>
+        </w:rPr>
+        <w:tab/>
+      </w:r>
+      <w:r>
+        <w:rPr>
+          <w:b/>
+          <w:color w:val="0C3C26"/>
+          <w:highlight w:val="white"/>
+        </w:rPr>
+        <w:tab/>
+      </w:r>
+      <w:r>
+        <w:rPr>
+          <w:b/>
+          <w:color w:val="0C3C26"/>
+          <w:highlight w:val="white"/>
+        </w:rPr>
+        <w:tab/>
+      </w:r>
+      <w:r>
+        <w:rPr>
+          <w:b/>
+          <w:color w:val="0C3C26"/>
+          <w:highlight w:val="white"/>
+        </w:rPr>
+        <w:tab/>
+      </w:r>
+      <w:r>
+        <w:rPr>
+          <w:b/>
+          <w:color w:val="0C3C26"/>
+          <w:highlight w:val="white"/>
+        </w:rPr>
+        <w:tab/>
+      </w:r>
+    </w:p>
+    <w:p>
+      <w:pPr>
+        <w:spacing w:line="360" w:lineRule="auto"/>
+        <w:jc w:val="both"/>
+      </w:pPr>
+      <w:r>
+        <w:rPr>
+          <w:b/>
+          <w:sz w:val="28"/>
+          <w:szCs w:val="28"/>
+          <w:highlight w:val="white"/>
+        </w:rPr>
         <w:t>Related Work/Systems</w:t>
       </w:r>
     </w:p>
@@ -901,6 +942,15 @@
         </w:rPr>
         <w:t>Feedback</w:t>
       </w:r>
+      <w:r>
+        <w:rPr>
+          <w:b/>
+          <w:sz w:val="28"/>
+          <w:szCs w:val="28"/>
+          <w:lang w:eastAsia="zh-CN"/>
+        </w:rPr>
+        <w:t xml:space="preserve"> &amp; Response</w:t>
+      </w:r>
     </w:p>
     <w:p>
       <w:pPr>
@@ -915,113 +965,160 @@
           <w:u w:val="single"/>
           <w:lang w:eastAsia="zh-CN"/>
         </w:rPr>
-        <w:t>Instructor: You might want to consider some sort of social login so that users don't have to remember another username/password pair for your site.</w:t>
-      </w:r>
-    </w:p>
-    <w:p>
-      <w:pPr>
-        <w:jc w:val="both"/>
-        <w:rPr>
-          <w:lang w:eastAsia="zh-CN"/>
-        </w:rPr>
-      </w:pPr>
-    </w:p>
-    <w:p>
-      <w:pPr>
-        <w:jc w:val="both"/>
-        <w:rPr>
-          <w:lang w:eastAsia="zh-CN"/>
-        </w:rPr>
-      </w:pPr>
-      <w:r>
-        <w:rPr>
-          <w:lang w:eastAsia="zh-CN"/>
-        </w:rPr>
-        <w:t xml:space="preserve">Response: </w:t>
-      </w:r>
-      <w:r>
-        <w:rPr>
-          <w:lang w:eastAsia="zh-CN"/>
-        </w:rPr>
-        <w:t>Since Facebook and Google services are blocked in China, implement</w:t>
-      </w:r>
-      <w:r>
-        <w:rPr>
-          <w:lang w:eastAsia="zh-CN"/>
-        </w:rPr>
-        <w:t>ation of</w:t>
-      </w:r>
-      <w:r>
-        <w:rPr>
-          <w:lang w:eastAsia="zh-CN"/>
-        </w:rPr>
-        <w:t xml:space="preserve"> the social login with QQ/</w:t>
-      </w:r>
-      <w:proofErr w:type="spellStart"/>
-      <w:r>
-        <w:rPr>
-          <w:lang w:eastAsia="zh-CN"/>
-        </w:rPr>
-        <w:t>Wechat</w:t>
-      </w:r>
-      <w:proofErr w:type="spellEnd"/>
-      <w:r>
-        <w:rPr>
-          <w:lang w:eastAsia="zh-CN"/>
-        </w:rPr>
-        <w:t>/</w:t>
-      </w:r>
-      <w:proofErr w:type="spellStart"/>
-      <w:r>
-        <w:rPr>
-          <w:lang w:eastAsia="zh-CN"/>
-        </w:rPr>
-        <w:t>Weibo</w:t>
-      </w:r>
-      <w:proofErr w:type="spellEnd"/>
-      <w:r>
-        <w:rPr>
-          <w:lang w:eastAsia="zh-CN"/>
-        </w:rPr>
-        <w:t xml:space="preserve"> interface</w:t>
-      </w:r>
-      <w:r>
-        <w:rPr>
-          <w:lang w:eastAsia="zh-CN"/>
-        </w:rPr>
-        <w:t>s can be an optional choice.</w:t>
-      </w:r>
-    </w:p>
-    <w:p>
-      <w:pPr>
-        <w:jc w:val="both"/>
-        <w:rPr>
-          <w:lang w:eastAsia="zh-CN"/>
-        </w:rPr>
-      </w:pPr>
-    </w:p>
-    <w:p>
-      <w:pPr>
-        <w:jc w:val="both"/>
+        <w:t>TA</w:t>
+      </w:r>
+      <w:r>
         <w:rPr>
           <w:u w:val="single"/>
           <w:lang w:eastAsia="zh-CN"/>
         </w:rPr>
-      </w:pPr>
+        <w:t xml:space="preserve">: </w:t>
+      </w:r>
+      <w:r>
+        <w:rPr>
+          <w:u w:val="single"/>
+          <w:lang w:eastAsia="zh-CN"/>
+        </w:rPr>
+        <w:t>For each user, it is very likely that he or she is unwilling to disclose the extra/option</w:t>
+      </w:r>
+      <w:r>
+        <w:rPr>
+          <w:u w:val="single"/>
+          <w:lang w:eastAsia="zh-CN"/>
+        </w:rPr>
+        <w:t>al information when registering</w:t>
+      </w:r>
+      <w:r>
+        <w:rPr>
+          <w:u w:val="single"/>
+          <w:lang w:eastAsia="zh-CN"/>
+        </w:rPr>
+        <w:t>.</w:t>
+      </w:r>
+    </w:p>
+    <w:p>
+      <w:pPr>
+        <w:jc w:val="both"/>
+        <w:rPr>
+          <w:lang w:eastAsia="zh-CN"/>
+        </w:rPr>
+      </w:pPr>
+    </w:p>
+    <w:p>
+      <w:pPr>
+        <w:jc w:val="both"/>
+        <w:rPr>
+          <w:lang w:eastAsia="zh-CN"/>
+        </w:rPr>
+      </w:pPr>
+      <w:r>
+        <w:rPr>
+          <w:lang w:eastAsia="zh-CN"/>
+        </w:rPr>
+        <w:t>Response</w:t>
+      </w:r>
+      <w:r>
+        <w:rPr>
+          <w:lang w:eastAsia="zh-CN"/>
+        </w:rPr>
+        <w:t>/Updates</w:t>
+      </w:r>
+      <w:r>
+        <w:rPr>
+          <w:lang w:eastAsia="zh-CN"/>
+        </w:rPr>
+        <w:t xml:space="preserve">: </w:t>
+      </w:r>
+      <w:r>
+        <w:rPr>
+          <w:lang w:eastAsia="zh-CN"/>
+        </w:rPr>
+        <w:t>Update E/R diagram and back-end database by splitting optional registration information from user table.</w:t>
+      </w:r>
+    </w:p>
+    <w:p>
+      <w:pPr>
+        <w:jc w:val="both"/>
+        <w:rPr>
+          <w:lang w:eastAsia="zh-CN"/>
+        </w:rPr>
+      </w:pPr>
+    </w:p>
+    <w:p>
+      <w:pPr>
+        <w:jc w:val="both"/>
+        <w:rPr>
+          <w:u w:val="single"/>
+          <w:lang w:eastAsia="zh-CN"/>
+        </w:rPr>
+      </w:pPr>
+      <w:r>
+        <w:rPr>
+          <w:u w:val="single"/>
+          <w:lang w:eastAsia="zh-CN"/>
+        </w:rPr>
+        <w:t>TA</w:t>
+      </w:r>
       <w:r>
         <w:rPr>
           <w:rFonts w:hint="eastAsia"/>
           <w:u w:val="single"/>
           <w:lang w:eastAsia="zh-CN"/>
         </w:rPr>
-        <w:t xml:space="preserve">Instructor: </w:t>
+        <w:t xml:space="preserve">: </w:t>
       </w:r>
       <w:r>
         <w:rPr>
           <w:u w:val="single"/>
           <w:lang w:eastAsia="zh-CN"/>
         </w:rPr>
-        <w:t>You also need some sort of assignment resolution and feedback procedure.</w:t>
+        <w:t xml:space="preserve">It is worthwhile to check out the Duke </w:t>
+      </w:r>
+      <w:proofErr w:type="spellStart"/>
+      <w:r>
+        <w:rPr>
+          <w:u w:val="single"/>
+          <w:lang w:eastAsia="zh-CN"/>
+        </w:rPr>
+        <w:t>NetID</w:t>
+      </w:r>
+      <w:proofErr w:type="spellEnd"/>
+      <w:r>
+        <w:rPr>
+          <w:u w:val="single"/>
+          <w:lang w:eastAsia="zh-CN"/>
+        </w:rPr>
+        <w:t xml:space="preserve"> </w:t>
+      </w:r>
+      <w:proofErr w:type="spellStart"/>
+      <w:r>
+        <w:rPr>
+          <w:u w:val="single"/>
+          <w:lang w:eastAsia="zh-CN"/>
+        </w:rPr>
+        <w:t>Auth</w:t>
+      </w:r>
+      <w:proofErr w:type="spellEnd"/>
+      <w:r>
+        <w:rPr>
+          <w:u w:val="single"/>
+          <w:lang w:eastAsia="zh-CN"/>
+        </w:rPr>
+        <w:t xml:space="preserve"> API from Co-lab so users do not have to remember another pair of account password and alleviate the burden of account security. It is available in Mainland China </w:t>
+      </w:r>
+      <w:r>
+        <w:rPr>
+          <w:u w:val="single"/>
+          <w:lang w:eastAsia="zh-CN"/>
+        </w:rPr>
+        <w:t>as oppose to Google or Facebook</w:t>
+      </w:r>
+      <w:r>
+        <w:rPr>
+          <w:u w:val="single"/>
+          <w:lang w:eastAsia="zh-CN"/>
+        </w:rPr>
+        <w:t>.</w:t>
       </w:r>
     </w:p>
     <w:p>
@@ -1044,7 +1141,20 @@
           <w:rFonts w:hint="eastAsia"/>
           <w:lang w:eastAsia="zh-CN"/>
         </w:rPr>
-        <w:t>Response:</w:t>
+        <w:t>Response</w:t>
+      </w:r>
+      <w:r>
+        <w:rPr>
+          <w:lang w:eastAsia="zh-CN"/>
+        </w:rPr>
+        <w:t>/Updates</w:t>
+      </w:r>
+      <w:r>
+        <w:rPr>
+          <w:rFonts w:hint="eastAsia"/>
+          <w:lang w:eastAsia="zh-CN"/>
+        </w:rPr>
+        <w:t>:</w:t>
       </w:r>
       <w:r>
         <w:rPr>
@@ -1056,7 +1166,55 @@
         <w:rPr>
           <w:lang w:eastAsia="zh-CN"/>
         </w:rPr>
-        <w:t>So far our thought is letting volunteers choose new students, which means any registered volunteer can see the entire list of unpaired incoming students. The web application can also push recommendations to volunteers based on the common grounds between them, like flight arrival time and volunteer's available time, Department/Program at Duke, place of birth... Once a volunteer-and-new-student pair is chosen by a registered volunteer, confirmation emails containing more detailed information will be sent to both email addresses. If some students are still not chosen and his/her flight will arrive soon, it will also trigger an alarm mechanism, which can send mass emails to all the volunteers to see if anyone can spare some time.</w:t>
+        <w:t xml:space="preserve">We are currently learning about Duke </w:t>
+      </w:r>
+      <w:proofErr w:type="spellStart"/>
+      <w:r>
+        <w:rPr>
+          <w:lang w:eastAsia="zh-CN"/>
+        </w:rPr>
+        <w:t>NetID</w:t>
+      </w:r>
+      <w:proofErr w:type="spellEnd"/>
+      <w:r>
+        <w:rPr>
+          <w:lang w:eastAsia="zh-CN"/>
+        </w:rPr>
+        <w:t xml:space="preserve"> </w:t>
+      </w:r>
+      <w:proofErr w:type="spellStart"/>
+      <w:r>
+        <w:rPr>
+          <w:lang w:eastAsia="zh-CN"/>
+        </w:rPr>
+        <w:t>Auth</w:t>
+      </w:r>
+      <w:proofErr w:type="spellEnd"/>
+      <w:r>
+        <w:rPr>
+          <w:lang w:eastAsia="zh-CN"/>
+        </w:rPr>
+        <w:t xml:space="preserve"> API</w:t>
+      </w:r>
+      <w:r>
+        <w:rPr>
+          <w:lang w:eastAsia="zh-CN"/>
+        </w:rPr>
+        <w:t xml:space="preserve"> and </w:t>
+      </w:r>
+      <w:proofErr w:type="spellStart"/>
+      <w:r>
+        <w:rPr>
+          <w:lang w:eastAsia="zh-CN"/>
+        </w:rPr>
+        <w:t>Wechat</w:t>
+      </w:r>
+      <w:proofErr w:type="spellEnd"/>
+      <w:r>
+        <w:rPr>
+          <w:lang w:eastAsia="zh-CN"/>
+        </w:rPr>
+        <w:t xml:space="preserve"> API and trying to apply them to our user registration.</w:t>
       </w:r>
     </w:p>
     <w:p>

--- a/Milestone_2/Milestonde_2.docx
+++ b/Milestone_2/Milestonde_2.docx
@@ -796,28 +796,436 @@
     </w:p>
     <w:p>
       <w:pPr>
-        <w:jc w:val="both"/>
-      </w:pPr>
-      <w:bookmarkStart w:id="0" w:name="_GoBack"/>
-      <w:bookmarkEnd w:id="0"/>
-    </w:p>
-    <w:p>
-      <w:pPr>
-        <w:jc w:val="both"/>
-      </w:pPr>
-    </w:p>
-    <w:p>
-      <w:pPr>
-        <w:jc w:val="both"/>
-      </w:pPr>
-      <w:r>
+        <w:pStyle w:val="ListParagraph"/>
+        <w:numPr>
+          <w:ilvl w:val="0"/>
+          <w:numId w:val="7"/>
+        </w:numPr>
+        <w:jc w:val="both"/>
+        <w:rPr>
+          <w:lang w:eastAsia="zh-CN"/>
+        </w:rPr>
+      </w:pPr>
+      <w:r>
+        <w:rPr>
+          <w:lang w:eastAsia="zh-CN"/>
+        </w:rPr>
+        <w:t xml:space="preserve">Built fundamental knowledge of </w:t>
+      </w:r>
+      <w:proofErr w:type="spellStart"/>
+      <w:r>
+        <w:rPr>
+          <w:lang w:eastAsia="zh-CN"/>
+        </w:rPr>
+        <w:t>Django</w:t>
+      </w:r>
+      <w:proofErr w:type="spellEnd"/>
+      <w:r>
+        <w:rPr>
+          <w:lang w:eastAsia="zh-CN"/>
+        </w:rPr>
+        <w:t xml:space="preserve"> framework and web application design. </w:t>
+      </w:r>
+    </w:p>
+    <w:p>
+      <w:pPr>
+        <w:pStyle w:val="ListParagraph"/>
+        <w:numPr>
+          <w:ilvl w:val="0"/>
+          <w:numId w:val="7"/>
+        </w:numPr>
+        <w:jc w:val="both"/>
+        <w:rPr>
+          <w:lang w:eastAsia="zh-CN"/>
+        </w:rPr>
+      </w:pPr>
+      <w:r>
+        <w:rPr>
+          <w:lang w:eastAsia="zh-CN"/>
+        </w:rPr>
+        <w:t>Successfully designed and implemented registration and login processes</w:t>
+      </w:r>
+    </w:p>
+    <w:p>
+      <w:pPr>
+        <w:pStyle w:val="ListParagraph"/>
+        <w:numPr>
+          <w:ilvl w:val="0"/>
+          <w:numId w:val="7"/>
+        </w:numPr>
+        <w:jc w:val="both"/>
+        <w:rPr>
+          <w:lang w:eastAsia="zh-CN"/>
+        </w:rPr>
+      </w:pPr>
+      <w:r>
+        <w:rPr>
+          <w:lang w:eastAsia="zh-CN"/>
+        </w:rPr>
+        <w:t xml:space="preserve">Creatively built the back-end database </w:t>
+      </w:r>
+      <w:r>
+        <w:rPr>
+          <w:lang w:eastAsia="zh-CN"/>
+        </w:rPr>
+        <w:t xml:space="preserve">with SQLite </w:t>
+      </w:r>
+      <w:r>
+        <w:rPr>
+          <w:lang w:eastAsia="zh-CN"/>
+        </w:rPr>
+        <w:t xml:space="preserve">and </w:t>
+      </w:r>
+      <w:r>
+        <w:rPr>
+          <w:lang w:eastAsia="zh-CN"/>
+        </w:rPr>
+        <w:t>tested it with sample data.</w:t>
+      </w:r>
+    </w:p>
+    <w:p>
+      <w:pPr>
+        <w:jc w:val="both"/>
+        <w:rPr>
+          <w:lang w:eastAsia="zh-CN"/>
+        </w:rPr>
+      </w:pPr>
+    </w:p>
+    <w:p>
+      <w:pPr>
+        <w:jc w:val="both"/>
+        <w:rPr>
+          <w:lang w:eastAsia="zh-CN"/>
+        </w:rPr>
+      </w:pPr>
+      <w:r>
+        <w:rPr>
+          <w:lang w:eastAsia="zh-CN"/>
+        </w:rPr>
+        <w:t xml:space="preserve">Initial </w:t>
+      </w:r>
+      <w:r>
+        <w:rPr>
+          <w:rFonts w:hint="eastAsia"/>
+          <w:lang w:eastAsia="zh-CN"/>
+        </w:rPr>
+        <w:t>page</w:t>
+      </w:r>
+      <w:r>
+        <w:rPr>
+          <w:lang w:eastAsia="zh-CN"/>
+        </w:rPr>
+        <w:t xml:space="preserve">: </w:t>
+      </w:r>
+    </w:p>
+    <w:p>
+      <w:pPr>
+        <w:jc w:val="both"/>
+        <w:rPr>
+          <w:rFonts w:hint="eastAsia"/>
+          <w:lang w:eastAsia="zh-CN"/>
+        </w:rPr>
+      </w:pPr>
+      <w:r>
+        <w:rPr>
+          <w:rFonts w:hint="eastAsia"/>
+          <w:noProof/>
+        </w:rPr>
+        <w:drawing>
+          <wp:inline distT="0" distB="0" distL="0" distR="0" wp14:anchorId="68819D7E" wp14:editId="7AAEFC87">
+            <wp:extent cx="3786719" cy="2968897"/>
+            <wp:effectExtent l="0" t="0" r="0" b="3175"/>
+            <wp:docPr id="1" name="Picture 1"/>
+            <wp:cNvGraphicFramePr>
+              <a:graphicFrameLocks xmlns:a="http://schemas.openxmlformats.org/drawingml/2006/main" noChangeAspect="1"/>
+            </wp:cNvGraphicFramePr>
+            <a:graphic xmlns:a="http://schemas.openxmlformats.org/drawingml/2006/main">
+              <a:graphicData uri="http://schemas.openxmlformats.org/drawingml/2006/picture">
+                <pic:pic xmlns:pic="http://schemas.openxmlformats.org/drawingml/2006/picture">
+                  <pic:nvPicPr>
+                    <pic:cNvPr id="1" name="1.pic.jpg"/>
+                    <pic:cNvPicPr/>
+                  </pic:nvPicPr>
+                  <pic:blipFill>
+                    <a:blip r:embed="rId6" cstate="print">
+                      <a:extLst>
+                        <a:ext uri="{28A0092B-C50C-407E-A947-70E740481C1C}">
+                          <a14:useLocalDpi xmlns:a14="http://schemas.microsoft.com/office/drawing/2010/main" val="0"/>
+                        </a:ext>
+                      </a:extLst>
+                    </a:blip>
+                    <a:stretch>
+                      <a:fillRect/>
+                    </a:stretch>
+                  </pic:blipFill>
+                  <pic:spPr>
+                    <a:xfrm>
+                      <a:off x="0" y="0"/>
+                      <a:ext cx="3830480" cy="3003207"/>
+                    </a:xfrm>
+                    <a:prstGeom prst="rect">
+                      <a:avLst/>
+                    </a:prstGeom>
+                  </pic:spPr>
+                </pic:pic>
+              </a:graphicData>
+            </a:graphic>
+          </wp:inline>
+        </w:drawing>
+      </w:r>
+    </w:p>
+    <w:p>
+      <w:pPr>
+        <w:jc w:val="both"/>
+        <w:rPr>
+          <w:lang w:eastAsia="zh-CN"/>
+        </w:rPr>
+      </w:pPr>
+    </w:p>
+    <w:p>
+      <w:pPr>
+        <w:jc w:val="both"/>
+        <w:rPr>
+          <w:lang w:eastAsia="zh-CN"/>
+        </w:rPr>
+      </w:pPr>
+      <w:r>
+        <w:rPr>
+          <w:rFonts w:hint="eastAsia"/>
+          <w:lang w:eastAsia="zh-CN"/>
+        </w:rPr>
+        <w:t>Login page</w:t>
+      </w:r>
+      <w:r>
+        <w:rPr>
+          <w:lang w:eastAsia="zh-CN"/>
+        </w:rPr>
+        <w:t xml:space="preserve"> for new students:</w:t>
+      </w:r>
+    </w:p>
+    <w:p>
+      <w:pPr>
+        <w:jc w:val="both"/>
+        <w:rPr>
+          <w:lang w:eastAsia="zh-CN"/>
+        </w:rPr>
+      </w:pPr>
+      <w:r>
+        <w:rPr>
+          <w:rFonts w:hint="eastAsia"/>
+          <w:noProof/>
+        </w:rPr>
+        <w:drawing>
+          <wp:inline distT="0" distB="0" distL="0" distR="0" wp14:anchorId="0A64165D" wp14:editId="18CC4FDE">
+            <wp:extent cx="3793660" cy="2974340"/>
+            <wp:effectExtent l="0" t="0" r="0" b="0"/>
+            <wp:docPr id="4" name="Picture 4"/>
+            <wp:cNvGraphicFramePr>
+              <a:graphicFrameLocks xmlns:a="http://schemas.openxmlformats.org/drawingml/2006/main" noChangeAspect="1"/>
+            </wp:cNvGraphicFramePr>
+            <a:graphic xmlns:a="http://schemas.openxmlformats.org/drawingml/2006/main">
+              <a:graphicData uri="http://schemas.openxmlformats.org/drawingml/2006/picture">
+                <pic:pic xmlns:pic="http://schemas.openxmlformats.org/drawingml/2006/picture">
+                  <pic:nvPicPr>
+                    <pic:cNvPr id="4" name="2.pic.jpg"/>
+                    <pic:cNvPicPr/>
+                  </pic:nvPicPr>
+                  <pic:blipFill>
+                    <a:blip r:embed="rId7" cstate="print">
+                      <a:extLst>
+                        <a:ext uri="{28A0092B-C50C-407E-A947-70E740481C1C}">
+                          <a14:useLocalDpi xmlns:a14="http://schemas.microsoft.com/office/drawing/2010/main" val="0"/>
+                        </a:ext>
+                      </a:extLst>
+                    </a:blip>
+                    <a:stretch>
+                      <a:fillRect/>
+                    </a:stretch>
+                  </pic:blipFill>
+                  <pic:spPr>
+                    <a:xfrm>
+                      <a:off x="0" y="0"/>
+                      <a:ext cx="3803329" cy="2981921"/>
+                    </a:xfrm>
+                    <a:prstGeom prst="rect">
+                      <a:avLst/>
+                    </a:prstGeom>
+                  </pic:spPr>
+                </pic:pic>
+              </a:graphicData>
+            </a:graphic>
+          </wp:inline>
+        </w:drawing>
+      </w:r>
+    </w:p>
+    <w:p>
+      <w:pPr>
+        <w:jc w:val="both"/>
+        <w:rPr>
+          <w:rFonts w:hint="eastAsia"/>
+          <w:lang w:eastAsia="zh-CN"/>
+        </w:rPr>
+      </w:pPr>
+    </w:p>
+    <w:p>
+      <w:pPr>
+        <w:jc w:val="both"/>
+        <w:rPr>
+          <w:lang w:eastAsia="zh-CN"/>
+        </w:rPr>
+      </w:pPr>
+      <w:r>
+        <w:rPr>
+          <w:lang w:eastAsia="zh-CN"/>
+        </w:rPr>
+        <w:lastRenderedPageBreak/>
+        <w:t>Login page for volunteers:</w:t>
+      </w:r>
+    </w:p>
+    <w:p>
+      <w:pPr>
+        <w:jc w:val="both"/>
+        <w:rPr>
+          <w:lang w:eastAsia="zh-CN"/>
+        </w:rPr>
+      </w:pPr>
+      <w:r>
+        <w:rPr>
+          <w:rFonts w:hint="eastAsia"/>
+          <w:noProof/>
+        </w:rPr>
+        <w:drawing>
+          <wp:inline distT="0" distB="0" distL="0" distR="0" wp14:anchorId="0E55C4FB" wp14:editId="23FF9B6D">
+            <wp:extent cx="3823335" cy="2997608"/>
+            <wp:effectExtent l="0" t="0" r="12065" b="0"/>
+            <wp:docPr id="5" name="Picture 5"/>
+            <wp:cNvGraphicFramePr>
+              <a:graphicFrameLocks xmlns:a="http://schemas.openxmlformats.org/drawingml/2006/main" noChangeAspect="1"/>
+            </wp:cNvGraphicFramePr>
+            <a:graphic xmlns:a="http://schemas.openxmlformats.org/drawingml/2006/main">
+              <a:graphicData uri="http://schemas.openxmlformats.org/drawingml/2006/picture">
+                <pic:pic xmlns:pic="http://schemas.openxmlformats.org/drawingml/2006/picture">
+                  <pic:nvPicPr>
+                    <pic:cNvPr id="5" name="3.pic.jpg"/>
+                    <pic:cNvPicPr/>
+                  </pic:nvPicPr>
+                  <pic:blipFill>
+                    <a:blip r:embed="rId8" cstate="print">
+                      <a:extLst>
+                        <a:ext uri="{28A0092B-C50C-407E-A947-70E740481C1C}">
+                          <a14:useLocalDpi xmlns:a14="http://schemas.microsoft.com/office/drawing/2010/main" val="0"/>
+                        </a:ext>
+                      </a:extLst>
+                    </a:blip>
+                    <a:stretch>
+                      <a:fillRect/>
+                    </a:stretch>
+                  </pic:blipFill>
+                  <pic:spPr>
+                    <a:xfrm>
+                      <a:off x="0" y="0"/>
+                      <a:ext cx="3839875" cy="3010576"/>
+                    </a:xfrm>
+                    <a:prstGeom prst="rect">
+                      <a:avLst/>
+                    </a:prstGeom>
+                  </pic:spPr>
+                </pic:pic>
+              </a:graphicData>
+            </a:graphic>
+          </wp:inline>
+        </w:drawing>
+      </w:r>
+    </w:p>
+    <w:p>
+      <w:pPr>
+        <w:jc w:val="both"/>
+        <w:rPr>
+          <w:rFonts w:hint="eastAsia"/>
+          <w:lang w:eastAsia="zh-CN"/>
+        </w:rPr>
+      </w:pPr>
+    </w:p>
+    <w:p>
+      <w:pPr>
+        <w:jc w:val="both"/>
+        <w:rPr>
+          <w:lang w:eastAsia="zh-CN"/>
+        </w:rPr>
+      </w:pPr>
+      <w:r>
+        <w:rPr>
+          <w:lang w:eastAsia="zh-CN"/>
+        </w:rPr>
+        <w:t>Administration page:</w:t>
+      </w:r>
+    </w:p>
+    <w:p>
+      <w:pPr>
+        <w:jc w:val="both"/>
+      </w:pPr>
+      <w:r>
+        <w:rPr>
+          <w:noProof/>
+        </w:rPr>
+        <w:drawing>
+          <wp:inline distT="0" distB="0" distL="0" distR="0" wp14:anchorId="1ACC8678" wp14:editId="650C5802">
+            <wp:extent cx="3844221" cy="3013982"/>
+            <wp:effectExtent l="0" t="0" r="0" b="8890"/>
+            <wp:docPr id="6" name="Picture 6"/>
+            <wp:cNvGraphicFramePr>
+              <a:graphicFrameLocks xmlns:a="http://schemas.openxmlformats.org/drawingml/2006/main" noChangeAspect="1"/>
+            </wp:cNvGraphicFramePr>
+            <a:graphic xmlns:a="http://schemas.openxmlformats.org/drawingml/2006/main">
+              <a:graphicData uri="http://schemas.openxmlformats.org/drawingml/2006/picture">
+                <pic:pic xmlns:pic="http://schemas.openxmlformats.org/drawingml/2006/picture">
+                  <pic:nvPicPr>
+                    <pic:cNvPr id="6" name="4.pic.jpg"/>
+                    <pic:cNvPicPr/>
+                  </pic:nvPicPr>
+                  <pic:blipFill>
+                    <a:blip r:embed="rId9" cstate="print">
+                      <a:extLst>
+                        <a:ext uri="{28A0092B-C50C-407E-A947-70E740481C1C}">
+                          <a14:useLocalDpi xmlns:a14="http://schemas.microsoft.com/office/drawing/2010/main" val="0"/>
+                        </a:ext>
+                      </a:extLst>
+                    </a:blip>
+                    <a:stretch>
+                      <a:fillRect/>
+                    </a:stretch>
+                  </pic:blipFill>
+                  <pic:spPr>
+                    <a:xfrm>
+                      <a:off x="0" y="0"/>
+                      <a:ext cx="3864880" cy="3030179"/>
+                    </a:xfrm>
+                    <a:prstGeom prst="rect">
+                      <a:avLst/>
+                    </a:prstGeom>
+                  </pic:spPr>
+                </pic:pic>
+              </a:graphicData>
+            </a:graphic>
+          </wp:inline>
+        </w:drawing>
+      </w:r>
+    </w:p>
+    <w:p>
+      <w:pPr>
+        <w:jc w:val="both"/>
         <w:rPr>
           <w:b/>
           <w:color w:val="0C3C26"/>
           <w:highlight w:val="white"/>
-        </w:rPr>
-        <w:tab/>
-      </w:r>
+          <w:lang w:eastAsia="zh-CN"/>
+        </w:rPr>
+      </w:pPr>
+    </w:p>
+    <w:p>
+      <w:pPr>
+        <w:jc w:val="both"/>
+      </w:pPr>
       <w:r>
         <w:rPr>
           <w:b/>
@@ -850,71 +1258,187 @@
         </w:rPr>
         <w:tab/>
       </w:r>
+      <w:r>
+        <w:rPr>
+          <w:b/>
+          <w:color w:val="0C3C26"/>
+          <w:highlight w:val="white"/>
+        </w:rPr>
+        <w:tab/>
+      </w:r>
     </w:p>
     <w:p>
       <w:pPr>
         <w:spacing w:line="360" w:lineRule="auto"/>
         <w:jc w:val="both"/>
+        <w:rPr>
+          <w:lang w:eastAsia="zh-CN"/>
+        </w:rPr>
       </w:pPr>
       <w:r>
         <w:rPr>
           <w:b/>
           <w:sz w:val="28"/>
           <w:szCs w:val="28"/>
-          <w:highlight w:val="white"/>
-        </w:rPr>
-        <w:t>Related Work/Systems</w:t>
-      </w:r>
-    </w:p>
-    <w:p>
-      <w:pPr>
-        <w:jc w:val="both"/>
-      </w:pPr>
+          <w:lang w:eastAsia="zh-CN"/>
+        </w:rPr>
+        <w:t>Future Work</w:t>
+      </w:r>
+    </w:p>
+    <w:p>
+      <w:pPr>
+        <w:pStyle w:val="ListParagraph"/>
+        <w:numPr>
+          <w:ilvl w:val="0"/>
+          <w:numId w:val="8"/>
+        </w:numPr>
+        <w:jc w:val="both"/>
+        <w:rPr>
+          <w:lang w:eastAsia="zh-CN"/>
+        </w:rPr>
+      </w:pPr>
+      <w:r>
+        <w:rPr>
+          <w:lang w:eastAsia="zh-CN"/>
+        </w:rPr>
+        <w:t>Improve User Interface design</w:t>
+      </w:r>
+      <w:bookmarkStart w:id="0" w:name="_GoBack"/>
+      <w:bookmarkEnd w:id="0"/>
+      <w:r>
+        <w:rPr>
+          <w:lang w:eastAsia="zh-CN"/>
+        </w:rPr>
+        <w:t xml:space="preserve">. </w:t>
+      </w:r>
+    </w:p>
+    <w:p>
+      <w:pPr>
+        <w:pStyle w:val="ListParagraph"/>
+        <w:numPr>
+          <w:ilvl w:val="0"/>
+          <w:numId w:val="8"/>
+        </w:numPr>
+        <w:jc w:val="both"/>
+        <w:rPr>
+          <w:lang w:eastAsia="zh-CN"/>
+        </w:rPr>
+      </w:pPr>
+      <w:r>
+        <w:rPr>
+          <w:lang w:eastAsia="zh-CN"/>
+        </w:rPr>
+        <w:t>Implement the match function for n</w:t>
+      </w:r>
+      <w:r>
+        <w:rPr>
+          <w:lang w:eastAsia="zh-CN"/>
+        </w:rPr>
+        <w:t xml:space="preserve">ew students and volunteers. </w:t>
+      </w:r>
+    </w:p>
+    <w:p>
+      <w:pPr>
+        <w:pStyle w:val="ListParagraph"/>
+        <w:numPr>
+          <w:ilvl w:val="0"/>
+          <w:numId w:val="8"/>
+        </w:numPr>
+        <w:jc w:val="both"/>
+        <w:rPr>
+          <w:lang w:eastAsia="zh-CN"/>
+        </w:rPr>
+      </w:pPr>
+      <w:r>
+        <w:rPr>
+          <w:lang w:eastAsia="zh-CN"/>
+        </w:rPr>
+        <w:t xml:space="preserve">Add more social network login method, like </w:t>
+      </w:r>
+      <w:r>
+        <w:rPr>
+          <w:lang w:eastAsia="zh-CN"/>
+        </w:rPr>
+        <w:t xml:space="preserve">Duke </w:t>
+      </w:r>
       <w:proofErr w:type="spellStart"/>
       <w:r>
         <w:rPr>
-          <w:b/>
-          <w:highlight w:val="white"/>
-        </w:rPr>
-        <w:t>Wingz</w:t>
+          <w:lang w:eastAsia="zh-CN"/>
+        </w:rPr>
+        <w:t>NetID</w:t>
       </w:r>
       <w:proofErr w:type="spellEnd"/>
       <w:r>
         <w:rPr>
-          <w:highlight w:val="white"/>
-        </w:rPr>
-        <w:t xml:space="preserve"> is a mobile app that lets travelers book prescheduled rides to and from the airport. It is</w:t>
-      </w:r>
-      <w:r>
-        <w:rPr>
-          <w:sz w:val="21"/>
-          <w:szCs w:val="21"/>
-          <w:highlight w:val="white"/>
-        </w:rPr>
-        <w:t xml:space="preserve"> a platform that provides a means to enable persons who seek rides to certain destinations ("Riders") to connect with persons available to drive to those destinations ("Drivers"). There are some similarities between this application and our web service. We think it can give us some inspiration about connecting flight information with user requests and volunteers’ available time. But it also has some limitations. Since it does not </w:t>
-      </w:r>
-      <w:proofErr w:type="gramStart"/>
-      <w:r>
-        <w:rPr>
-          <w:sz w:val="21"/>
-          <w:szCs w:val="21"/>
-          <w:highlight w:val="white"/>
-        </w:rPr>
-        <w:t>has</w:t>
-      </w:r>
-      <w:proofErr w:type="gramEnd"/>
-      <w:r>
-        <w:rPr>
-          <w:sz w:val="21"/>
-          <w:szCs w:val="21"/>
-          <w:highlight w:val="white"/>
-        </w:rPr>
-        <w:t xml:space="preserve"> extra information about undergraduate school, place of birth… it cannot give much help for our recommendation functions. </w:t>
-      </w:r>
-    </w:p>
-    <w:p>
-      <w:pPr>
-        <w:jc w:val="both"/>
+          <w:lang w:eastAsia="zh-CN"/>
+        </w:rPr>
+        <w:t xml:space="preserve">, </w:t>
+      </w:r>
+      <w:proofErr w:type="spellStart"/>
+      <w:r>
+        <w:rPr>
+          <w:lang w:eastAsia="zh-CN"/>
+        </w:rPr>
+        <w:t>W</w:t>
+      </w:r>
+      <w:r>
+        <w:rPr>
+          <w:lang w:eastAsia="zh-CN"/>
+        </w:rPr>
+        <w:t>echat</w:t>
+      </w:r>
+      <w:proofErr w:type="spellEnd"/>
+      <w:r>
+        <w:rPr>
+          <w:lang w:eastAsia="zh-CN"/>
+        </w:rPr>
+        <w:t xml:space="preserve"> etc. </w:t>
+      </w:r>
+    </w:p>
+    <w:p>
+      <w:pPr>
+        <w:pStyle w:val="ListParagraph"/>
+        <w:numPr>
+          <w:ilvl w:val="0"/>
+          <w:numId w:val="8"/>
+        </w:numPr>
+        <w:jc w:val="both"/>
+        <w:rPr>
+          <w:lang w:eastAsia="zh-CN"/>
+        </w:rPr>
+      </w:pPr>
+      <w:r>
+        <w:rPr>
+          <w:lang w:eastAsia="zh-CN"/>
+        </w:rPr>
+        <w:t>Optimize database design or try to improve performance of website</w:t>
+      </w:r>
+    </w:p>
+    <w:p>
+      <w:pPr>
+        <w:jc w:val="both"/>
+        <w:rPr>
+          <w:lang w:eastAsia="zh-CN"/>
+        </w:rPr>
+      </w:pPr>
+    </w:p>
+    <w:p>
+      <w:pPr>
+        <w:jc w:val="both"/>
+        <w:rPr>
+          <w:rFonts w:hint="eastAsia"/>
+          <w:lang w:eastAsia="zh-CN"/>
+        </w:rPr>
+      </w:pPr>
+    </w:p>
+    <w:p>
+      <w:pPr>
+        <w:jc w:val="both"/>
+        <w:rPr>
+          <w:rFonts w:hint="eastAsia"/>
+          <w:lang w:eastAsia="zh-CN"/>
+        </w:rPr>
       </w:pPr>
     </w:p>
     <w:p>
@@ -940,6 +1464,7 @@
           <w:szCs w:val="28"/>
           <w:lang w:eastAsia="zh-CN"/>
         </w:rPr>
+        <w:lastRenderedPageBreak/>
         <w:t>Feedback</w:t>
       </w:r>
       <w:r>
@@ -1256,7 +1781,7 @@
         <w:contextualSpacing/>
         <w:jc w:val="both"/>
       </w:pPr>
-      <w:hyperlink r:id="rId6">
+      <w:hyperlink r:id="rId10">
         <w:r>
           <w:rPr>
             <w:color w:val="1155CC"/>
@@ -1276,7 +1801,7 @@
         <w:contextualSpacing/>
         <w:jc w:val="both"/>
       </w:pPr>
-      <w:hyperlink r:id="rId7">
+      <w:hyperlink r:id="rId11">
         <w:r>
           <w:rPr>
             <w:color w:val="1155CC"/>
@@ -1300,7 +1825,7 @@
           <w:highlight w:val="white"/>
         </w:rPr>
       </w:pPr>
-      <w:hyperlink r:id="rId8">
+      <w:hyperlink r:id="rId12">
         <w:r>
           <w:rPr>
             <w:color w:val="1155CC"/>
@@ -1324,6 +1849,119 @@
 <file path=word/numbering.xml><?xml version="1.0" encoding="utf-8"?>
 <w:numbering xmlns:wpc="http://schemas.microsoft.com/office/word/2010/wordprocessingCanvas" xmlns:mo="http://schemas.microsoft.com/office/mac/office/2008/main" xmlns:mc="http://schemas.openxmlformats.org/markup-compatibility/2006" xmlns:mv="urn:schemas-microsoft-com:mac:vml" xmlns:o="urn:schemas-microsoft-com:office:office" xmlns:r="http://schemas.openxmlformats.org/officeDocument/2006/relationships" xmlns:m="http://schemas.openxmlformats.org/officeDocument/2006/math" xmlns:v="urn:schemas-microsoft-com:vml" xmlns:wp14="http://schemas.microsoft.com/office/word/2010/wordprocessingDrawing" xmlns:wp="http://schemas.openxmlformats.org/drawingml/2006/wordprocessingDrawing" xmlns:w10="urn:schemas-microsoft-com:office:word" xmlns:w="http://schemas.openxmlformats.org/wordprocessingml/2006/main" xmlns:w14="http://schemas.microsoft.com/office/word/2010/wordml" xmlns:w15="http://schemas.microsoft.com/office/word/2012/wordml" xmlns:wpg="http://schemas.microsoft.com/office/word/2010/wordprocessingGroup" xmlns:wpi="http://schemas.microsoft.com/office/word/2010/wordprocessingInk" xmlns:wne="http://schemas.microsoft.com/office/word/2006/wordml" xmlns:wps="http://schemas.microsoft.com/office/word/2010/wordprocessingShape" mc:Ignorable="w14 w15 wp14">
   <w:abstractNum w:abstractNumId="0">
+    <w:nsid w:val="24E65275"/>
+    <w:multiLevelType w:val="hybridMultilevel"/>
+    <w:tmpl w:val="44AE20F4"/>
+    <w:lvl w:ilvl="0" w:tplc="04090001">
+      <w:start w:val="1"/>
+      <w:numFmt w:val="bullet"/>
+      <w:lvlText w:val=""/>
+      <w:lvlJc w:val="left"/>
+      <w:pPr>
+        <w:ind w:left="720" w:hanging="360"/>
+      </w:pPr>
+      <w:rPr>
+        <w:rFonts w:ascii="Symbol" w:hAnsi="Symbol" w:hint="default"/>
+      </w:rPr>
+    </w:lvl>
+    <w:lvl w:ilvl="1" w:tplc="04090003" w:tentative="1">
+      <w:start w:val="1"/>
+      <w:numFmt w:val="bullet"/>
+      <w:lvlText w:val="o"/>
+      <w:lvlJc w:val="left"/>
+      <w:pPr>
+        <w:ind w:left="1440" w:hanging="360"/>
+      </w:pPr>
+      <w:rPr>
+        <w:rFonts w:ascii="Courier New" w:hAnsi="Courier New" w:cs="Courier New" w:hint="default"/>
+      </w:rPr>
+    </w:lvl>
+    <w:lvl w:ilvl="2" w:tplc="04090005" w:tentative="1">
+      <w:start w:val="1"/>
+      <w:numFmt w:val="bullet"/>
+      <w:lvlText w:val=""/>
+      <w:lvlJc w:val="left"/>
+      <w:pPr>
+        <w:ind w:left="2160" w:hanging="360"/>
+      </w:pPr>
+      <w:rPr>
+        <w:rFonts w:ascii="Wingdings" w:hAnsi="Wingdings" w:hint="default"/>
+      </w:rPr>
+    </w:lvl>
+    <w:lvl w:ilvl="3" w:tplc="04090001" w:tentative="1">
+      <w:start w:val="1"/>
+      <w:numFmt w:val="bullet"/>
+      <w:lvlText w:val=""/>
+      <w:lvlJc w:val="left"/>
+      <w:pPr>
+        <w:ind w:left="2880" w:hanging="360"/>
+      </w:pPr>
+      <w:rPr>
+        <w:rFonts w:ascii="Symbol" w:hAnsi="Symbol" w:hint="default"/>
+      </w:rPr>
+    </w:lvl>
+    <w:lvl w:ilvl="4" w:tplc="04090003" w:tentative="1">
+      <w:start w:val="1"/>
+      <w:numFmt w:val="bullet"/>
+      <w:lvlText w:val="o"/>
+      <w:lvlJc w:val="left"/>
+      <w:pPr>
+        <w:ind w:left="3600" w:hanging="360"/>
+      </w:pPr>
+      <w:rPr>
+        <w:rFonts w:ascii="Courier New" w:hAnsi="Courier New" w:cs="Courier New" w:hint="default"/>
+      </w:rPr>
+    </w:lvl>
+    <w:lvl w:ilvl="5" w:tplc="04090005" w:tentative="1">
+      <w:start w:val="1"/>
+      <w:numFmt w:val="bullet"/>
+      <w:lvlText w:val=""/>
+      <w:lvlJc w:val="left"/>
+      <w:pPr>
+        <w:ind w:left="4320" w:hanging="360"/>
+      </w:pPr>
+      <w:rPr>
+        <w:rFonts w:ascii="Wingdings" w:hAnsi="Wingdings" w:hint="default"/>
+      </w:rPr>
+    </w:lvl>
+    <w:lvl w:ilvl="6" w:tplc="04090001" w:tentative="1">
+      <w:start w:val="1"/>
+      <w:numFmt w:val="bullet"/>
+      <w:lvlText w:val=""/>
+      <w:lvlJc w:val="left"/>
+      <w:pPr>
+        <w:ind w:left="5040" w:hanging="360"/>
+      </w:pPr>
+      <w:rPr>
+        <w:rFonts w:ascii="Symbol" w:hAnsi="Symbol" w:hint="default"/>
+      </w:rPr>
+    </w:lvl>
+    <w:lvl w:ilvl="7" w:tplc="04090003" w:tentative="1">
+      <w:start w:val="1"/>
+      <w:numFmt w:val="bullet"/>
+      <w:lvlText w:val="o"/>
+      <w:lvlJc w:val="left"/>
+      <w:pPr>
+        <w:ind w:left="5760" w:hanging="360"/>
+      </w:pPr>
+      <w:rPr>
+        <w:rFonts w:ascii="Courier New" w:hAnsi="Courier New" w:cs="Courier New" w:hint="default"/>
+      </w:rPr>
+    </w:lvl>
+    <w:lvl w:ilvl="8" w:tplc="04090005" w:tentative="1">
+      <w:start w:val="1"/>
+      <w:numFmt w:val="bullet"/>
+      <w:lvlText w:val=""/>
+      <w:lvlJc w:val="left"/>
+      <w:pPr>
+        <w:ind w:left="6480" w:hanging="360"/>
+      </w:pPr>
+      <w:rPr>
+        <w:rFonts w:ascii="Wingdings" w:hAnsi="Wingdings" w:hint="default"/>
+      </w:rPr>
+    </w:lvl>
+  </w:abstractNum>
+  <w:abstractNum w:abstractNumId="1">
     <w:nsid w:val="2E355808"/>
     <w:multiLevelType w:val="multilevel"/>
     <w:tmpl w:val="FEDA80C4"/>
@@ -1436,7 +2074,7 @@
       </w:rPr>
     </w:lvl>
   </w:abstractNum>
-  <w:abstractNum w:abstractNumId="1">
+  <w:abstractNum w:abstractNumId="2">
     <w:nsid w:val="2F2D0284"/>
     <w:multiLevelType w:val="multilevel"/>
     <w:tmpl w:val="7ED8927A"/>
@@ -1549,7 +2187,7 @@
       </w:rPr>
     </w:lvl>
   </w:abstractNum>
-  <w:abstractNum w:abstractNumId="2">
+  <w:abstractNum w:abstractNumId="3">
     <w:nsid w:val="31484B32"/>
     <w:multiLevelType w:val="multilevel"/>
     <w:tmpl w:val="066C9BE0"/>
@@ -1662,7 +2300,298 @@
       </w:rPr>
     </w:lvl>
   </w:abstractNum>
-  <w:abstractNum w:abstractNumId="3">
+  <w:abstractNum w:abstractNumId="4">
+    <w:nsid w:val="4D743343"/>
+    <w:multiLevelType w:val="hybridMultilevel"/>
+    <w:tmpl w:val="CAF6C1AC"/>
+    <w:lvl w:ilvl="0" w:tplc="0409000F">
+      <w:start w:val="1"/>
+      <w:numFmt w:val="decimal"/>
+      <w:lvlText w:val="%1."/>
+      <w:lvlJc w:val="left"/>
+      <w:pPr>
+        <w:ind w:left="720" w:hanging="360"/>
+      </w:pPr>
+      <w:rPr>
+        <w:rFonts w:hint="default"/>
+      </w:rPr>
+    </w:lvl>
+    <w:lvl w:ilvl="1" w:tplc="04090019" w:tentative="1">
+      <w:start w:val="1"/>
+      <w:numFmt w:val="lowerLetter"/>
+      <w:lvlText w:val="%2."/>
+      <w:lvlJc w:val="left"/>
+      <w:pPr>
+        <w:ind w:left="1440" w:hanging="360"/>
+      </w:pPr>
+    </w:lvl>
+    <w:lvl w:ilvl="2" w:tplc="0409001B" w:tentative="1">
+      <w:start w:val="1"/>
+      <w:numFmt w:val="lowerRoman"/>
+      <w:lvlText w:val="%3."/>
+      <w:lvlJc w:val="right"/>
+      <w:pPr>
+        <w:ind w:left="2160" w:hanging="180"/>
+      </w:pPr>
+    </w:lvl>
+    <w:lvl w:ilvl="3" w:tplc="0409000F" w:tentative="1">
+      <w:start w:val="1"/>
+      <w:numFmt w:val="decimal"/>
+      <w:lvlText w:val="%4."/>
+      <w:lvlJc w:val="left"/>
+      <w:pPr>
+        <w:ind w:left="2880" w:hanging="360"/>
+      </w:pPr>
+    </w:lvl>
+    <w:lvl w:ilvl="4" w:tplc="04090019" w:tentative="1">
+      <w:start w:val="1"/>
+      <w:numFmt w:val="lowerLetter"/>
+      <w:lvlText w:val="%5."/>
+      <w:lvlJc w:val="left"/>
+      <w:pPr>
+        <w:ind w:left="3600" w:hanging="360"/>
+      </w:pPr>
+    </w:lvl>
+    <w:lvl w:ilvl="5" w:tplc="0409001B" w:tentative="1">
+      <w:start w:val="1"/>
+      <w:numFmt w:val="lowerRoman"/>
+      <w:lvlText w:val="%6."/>
+      <w:lvlJc w:val="right"/>
+      <w:pPr>
+        <w:ind w:left="4320" w:hanging="180"/>
+      </w:pPr>
+    </w:lvl>
+    <w:lvl w:ilvl="6" w:tplc="0409000F" w:tentative="1">
+      <w:start w:val="1"/>
+      <w:numFmt w:val="decimal"/>
+      <w:lvlText w:val="%7."/>
+      <w:lvlJc w:val="left"/>
+      <w:pPr>
+        <w:ind w:left="5040" w:hanging="360"/>
+      </w:pPr>
+    </w:lvl>
+    <w:lvl w:ilvl="7" w:tplc="04090019" w:tentative="1">
+      <w:start w:val="1"/>
+      <w:numFmt w:val="lowerLetter"/>
+      <w:lvlText w:val="%8."/>
+      <w:lvlJc w:val="left"/>
+      <w:pPr>
+        <w:ind w:left="5760" w:hanging="360"/>
+      </w:pPr>
+    </w:lvl>
+    <w:lvl w:ilvl="8" w:tplc="0409001B" w:tentative="1">
+      <w:start w:val="1"/>
+      <w:numFmt w:val="lowerRoman"/>
+      <w:lvlText w:val="%9."/>
+      <w:lvlJc w:val="right"/>
+      <w:pPr>
+        <w:ind w:left="6480" w:hanging="180"/>
+      </w:pPr>
+    </w:lvl>
+  </w:abstractNum>
+  <w:abstractNum w:abstractNumId="5">
+    <w:nsid w:val="5B634111"/>
+    <w:multiLevelType w:val="hybridMultilevel"/>
+    <w:tmpl w:val="F8AA480E"/>
+    <w:lvl w:ilvl="0" w:tplc="28F24CCE">
+      <w:start w:val="1"/>
+      <w:numFmt w:val="decimal"/>
+      <w:lvlText w:val="(%1)"/>
+      <w:lvlJc w:val="left"/>
+      <w:pPr>
+        <w:ind w:left="720" w:hanging="360"/>
+      </w:pPr>
+      <w:rPr>
+        <w:rFonts w:hint="default"/>
+      </w:rPr>
+    </w:lvl>
+    <w:lvl w:ilvl="1" w:tplc="04090019" w:tentative="1">
+      <w:start w:val="1"/>
+      <w:numFmt w:val="lowerLetter"/>
+      <w:lvlText w:val="%2."/>
+      <w:lvlJc w:val="left"/>
+      <w:pPr>
+        <w:ind w:left="1440" w:hanging="360"/>
+      </w:pPr>
+    </w:lvl>
+    <w:lvl w:ilvl="2" w:tplc="0409001B" w:tentative="1">
+      <w:start w:val="1"/>
+      <w:numFmt w:val="lowerRoman"/>
+      <w:lvlText w:val="%3."/>
+      <w:lvlJc w:val="right"/>
+      <w:pPr>
+        <w:ind w:left="2160" w:hanging="180"/>
+      </w:pPr>
+    </w:lvl>
+    <w:lvl w:ilvl="3" w:tplc="0409000F" w:tentative="1">
+      <w:start w:val="1"/>
+      <w:numFmt w:val="decimal"/>
+      <w:lvlText w:val="%4."/>
+      <w:lvlJc w:val="left"/>
+      <w:pPr>
+        <w:ind w:left="2880" w:hanging="360"/>
+      </w:pPr>
+    </w:lvl>
+    <w:lvl w:ilvl="4" w:tplc="04090019" w:tentative="1">
+      <w:start w:val="1"/>
+      <w:numFmt w:val="lowerLetter"/>
+      <w:lvlText w:val="%5."/>
+      <w:lvlJc w:val="left"/>
+      <w:pPr>
+        <w:ind w:left="3600" w:hanging="360"/>
+      </w:pPr>
+    </w:lvl>
+    <w:lvl w:ilvl="5" w:tplc="0409001B" w:tentative="1">
+      <w:start w:val="1"/>
+      <w:numFmt w:val="lowerRoman"/>
+      <w:lvlText w:val="%6."/>
+      <w:lvlJc w:val="right"/>
+      <w:pPr>
+        <w:ind w:left="4320" w:hanging="180"/>
+      </w:pPr>
+    </w:lvl>
+    <w:lvl w:ilvl="6" w:tplc="0409000F" w:tentative="1">
+      <w:start w:val="1"/>
+      <w:numFmt w:val="decimal"/>
+      <w:lvlText w:val="%7."/>
+      <w:lvlJc w:val="left"/>
+      <w:pPr>
+        <w:ind w:left="5040" w:hanging="360"/>
+      </w:pPr>
+    </w:lvl>
+    <w:lvl w:ilvl="7" w:tplc="04090019" w:tentative="1">
+      <w:start w:val="1"/>
+      <w:numFmt w:val="lowerLetter"/>
+      <w:lvlText w:val="%8."/>
+      <w:lvlJc w:val="left"/>
+      <w:pPr>
+        <w:ind w:left="5760" w:hanging="360"/>
+      </w:pPr>
+    </w:lvl>
+    <w:lvl w:ilvl="8" w:tplc="0409001B" w:tentative="1">
+      <w:start w:val="1"/>
+      <w:numFmt w:val="lowerRoman"/>
+      <w:lvlText w:val="%9."/>
+      <w:lvlJc w:val="right"/>
+      <w:pPr>
+        <w:ind w:left="6480" w:hanging="180"/>
+      </w:pPr>
+    </w:lvl>
+  </w:abstractNum>
+  <w:abstractNum w:abstractNumId="6">
+    <w:nsid w:val="7B8A38DB"/>
+    <w:multiLevelType w:val="hybridMultilevel"/>
+    <w:tmpl w:val="DA102196"/>
+    <w:lvl w:ilvl="0" w:tplc="04090001">
+      <w:start w:val="1"/>
+      <w:numFmt w:val="bullet"/>
+      <w:lvlText w:val=""/>
+      <w:lvlJc w:val="left"/>
+      <w:pPr>
+        <w:ind w:left="720" w:hanging="360"/>
+      </w:pPr>
+      <w:rPr>
+        <w:rFonts w:ascii="Symbol" w:hAnsi="Symbol" w:hint="default"/>
+      </w:rPr>
+    </w:lvl>
+    <w:lvl w:ilvl="1" w:tplc="04090003" w:tentative="1">
+      <w:start w:val="1"/>
+      <w:numFmt w:val="bullet"/>
+      <w:lvlText w:val="o"/>
+      <w:lvlJc w:val="left"/>
+      <w:pPr>
+        <w:ind w:left="1440" w:hanging="360"/>
+      </w:pPr>
+      <w:rPr>
+        <w:rFonts w:ascii="Courier New" w:hAnsi="Courier New" w:cs="Courier New" w:hint="default"/>
+      </w:rPr>
+    </w:lvl>
+    <w:lvl w:ilvl="2" w:tplc="04090005" w:tentative="1">
+      <w:start w:val="1"/>
+      <w:numFmt w:val="bullet"/>
+      <w:lvlText w:val=""/>
+      <w:lvlJc w:val="left"/>
+      <w:pPr>
+        <w:ind w:left="2160" w:hanging="360"/>
+      </w:pPr>
+      <w:rPr>
+        <w:rFonts w:ascii="Wingdings" w:hAnsi="Wingdings" w:hint="default"/>
+      </w:rPr>
+    </w:lvl>
+    <w:lvl w:ilvl="3" w:tplc="04090001" w:tentative="1">
+      <w:start w:val="1"/>
+      <w:numFmt w:val="bullet"/>
+      <w:lvlText w:val=""/>
+      <w:lvlJc w:val="left"/>
+      <w:pPr>
+        <w:ind w:left="2880" w:hanging="360"/>
+      </w:pPr>
+      <w:rPr>
+        <w:rFonts w:ascii="Symbol" w:hAnsi="Symbol" w:hint="default"/>
+      </w:rPr>
+    </w:lvl>
+    <w:lvl w:ilvl="4" w:tplc="04090003" w:tentative="1">
+      <w:start w:val="1"/>
+      <w:numFmt w:val="bullet"/>
+      <w:lvlText w:val="o"/>
+      <w:lvlJc w:val="left"/>
+      <w:pPr>
+        <w:ind w:left="3600" w:hanging="360"/>
+      </w:pPr>
+      <w:rPr>
+        <w:rFonts w:ascii="Courier New" w:hAnsi="Courier New" w:cs="Courier New" w:hint="default"/>
+      </w:rPr>
+    </w:lvl>
+    <w:lvl w:ilvl="5" w:tplc="04090005" w:tentative="1">
+      <w:start w:val="1"/>
+      <w:numFmt w:val="bullet"/>
+      <w:lvlText w:val=""/>
+      <w:lvlJc w:val="left"/>
+      <w:pPr>
+        <w:ind w:left="4320" w:hanging="360"/>
+      </w:pPr>
+      <w:rPr>
+        <w:rFonts w:ascii="Wingdings" w:hAnsi="Wingdings" w:hint="default"/>
+      </w:rPr>
+    </w:lvl>
+    <w:lvl w:ilvl="6" w:tplc="04090001" w:tentative="1">
+      <w:start w:val="1"/>
+      <w:numFmt w:val="bullet"/>
+      <w:lvlText w:val=""/>
+      <w:lvlJc w:val="left"/>
+      <w:pPr>
+        <w:ind w:left="5040" w:hanging="360"/>
+      </w:pPr>
+      <w:rPr>
+        <w:rFonts w:ascii="Symbol" w:hAnsi="Symbol" w:hint="default"/>
+      </w:rPr>
+    </w:lvl>
+    <w:lvl w:ilvl="7" w:tplc="04090003" w:tentative="1">
+      <w:start w:val="1"/>
+      <w:numFmt w:val="bullet"/>
+      <w:lvlText w:val="o"/>
+      <w:lvlJc w:val="left"/>
+      <w:pPr>
+        <w:ind w:left="5760" w:hanging="360"/>
+      </w:pPr>
+      <w:rPr>
+        <w:rFonts w:ascii="Courier New" w:hAnsi="Courier New" w:cs="Courier New" w:hint="default"/>
+      </w:rPr>
+    </w:lvl>
+    <w:lvl w:ilvl="8" w:tplc="04090005" w:tentative="1">
+      <w:start w:val="1"/>
+      <w:numFmt w:val="bullet"/>
+      <w:lvlText w:val=""/>
+      <w:lvlJc w:val="left"/>
+      <w:pPr>
+        <w:ind w:left="6480" w:hanging="360"/>
+      </w:pPr>
+      <w:rPr>
+        <w:rFonts w:ascii="Wingdings" w:hAnsi="Wingdings" w:hint="default"/>
+      </w:rPr>
+    </w:lvl>
+  </w:abstractNum>
+  <w:abstractNum w:abstractNumId="7">
     <w:nsid w:val="7D2F58A7"/>
     <w:multiLevelType w:val="multilevel"/>
     <w:tmpl w:val="797CE6AC"/>
@@ -1775,7 +2704,7 @@
       </w:rPr>
     </w:lvl>
   </w:abstractNum>
-  <w:abstractNum w:abstractNumId="4">
+  <w:abstractNum w:abstractNumId="8">
     <w:nsid w:val="7DC25C20"/>
     <w:multiLevelType w:val="multilevel"/>
     <w:tmpl w:val="EFBA3F78"/>
@@ -1889,19 +2818,31 @@
     </w:lvl>
   </w:abstractNum>
   <w:num w:numId="1">
+    <w:abstractNumId w:val="2"/>
+  </w:num>
+  <w:num w:numId="2">
+    <w:abstractNumId w:val="7"/>
+  </w:num>
+  <w:num w:numId="3">
+    <w:abstractNumId w:val="8"/>
+  </w:num>
+  <w:num w:numId="4">
     <w:abstractNumId w:val="1"/>
   </w:num>
-  <w:num w:numId="2">
+  <w:num w:numId="5">
     <w:abstractNumId w:val="3"/>
   </w:num>
-  <w:num w:numId="3">
+  <w:num w:numId="6">
     <w:abstractNumId w:val="4"/>
   </w:num>
-  <w:num w:numId="4">
+  <w:num w:numId="7">
     <w:abstractNumId w:val="0"/>
   </w:num>
-  <w:num w:numId="5">
-    <w:abstractNumId w:val="2"/>
+  <w:num w:numId="8">
+    <w:abstractNumId w:val="6"/>
+  </w:num>
+  <w:num w:numId="9">
+    <w:abstractNumId w:val="5"/>
   </w:num>
 </w:numbering>
 </file>
